--- a/TCC_V2.docx
+++ b/TCC_V2.docx
@@ -762,1390 +762,283 @@
         <w:spacing w:line="240" w:lineRule="auto"/>
         <w:ind w:firstLine="0"/>
         <w:rPr>
-          <w:i/>
+          <w:iCs/>
+        </w:rPr>
+      </w:pPr>
+      <w:r>
+        <w:rPr>
+          <w:iCs/>
+        </w:rPr>
+        <w:t>A tecnologia de reconhecimento facial é uma técnica biométrica baseada em inteligência artificial</w:t>
+      </w:r>
+      <w:r>
+        <w:rPr>
+          <w:iCs/>
+        </w:rPr>
+        <w:t>,</w:t>
+      </w:r>
+      <w:r>
+        <w:rPr>
+          <w:iCs/>
+        </w:rPr>
+        <w:t xml:space="preserve"> capaz de identificar faces humanas</w:t>
+      </w:r>
+      <w:r>
+        <w:rPr>
+          <w:iCs/>
+        </w:rPr>
+        <w:t xml:space="preserve"> através da</w:t>
+      </w:r>
+      <w:r>
+        <w:rPr>
+          <w:iCs/>
+        </w:rPr>
+        <w:t xml:space="preserve"> </w:t>
+      </w:r>
+      <w:r>
+        <w:rPr>
+          <w:iCs/>
+        </w:rPr>
+        <w:t>verificação e comparação de</w:t>
+      </w:r>
+      <w:r>
+        <w:rPr>
+          <w:iCs/>
+        </w:rPr>
+        <w:t xml:space="preserve"> </w:t>
+      </w:r>
+      <w:r>
+        <w:rPr>
+          <w:iCs/>
+        </w:rPr>
+        <w:t>imagens</w:t>
+      </w:r>
+      <w:r>
+        <w:rPr>
+          <w:iCs/>
+        </w:rPr>
+        <w:t xml:space="preserve"> ou vídeos</w:t>
+      </w:r>
+      <w:r>
+        <w:rPr>
+          <w:iCs/>
+        </w:rPr>
+        <w:t xml:space="preserve"> </w:t>
+      </w:r>
+      <w:r>
+        <w:rPr>
+          <w:iCs/>
+        </w:rPr>
+        <w:t>com</w:t>
+      </w:r>
+      <w:r>
+        <w:rPr>
+          <w:iCs/>
+        </w:rPr>
+        <w:t xml:space="preserve"> um banco de dados</w:t>
+      </w:r>
+      <w:r>
+        <w:rPr>
+          <w:iCs/>
+        </w:rPr>
+        <w:t xml:space="preserve"> de faces, </w:t>
+      </w:r>
+      <w:r>
+        <w:rPr>
+          <w:iCs/>
+        </w:rPr>
+        <w:t xml:space="preserve">e é </w:t>
+      </w:r>
+      <w:r>
+        <w:rPr>
+          <w:iCs/>
+        </w:rPr>
+        <w:t>tipicamente utilizada para fins de autenticação e segurança</w:t>
+      </w:r>
+      <w:r>
+        <w:rPr>
+          <w:iCs/>
+        </w:rPr>
+        <w:t xml:space="preserve">. </w:t>
+      </w:r>
+      <w:r>
+        <w:rPr>
+          <w:iCs/>
+        </w:rPr>
+        <w:t>O objetivo central de</w:t>
+      </w:r>
+      <w:r>
+        <w:rPr>
+          <w:iCs/>
+        </w:rPr>
+        <w:t>s</w:t>
+      </w:r>
+      <w:r>
+        <w:rPr>
+          <w:iCs/>
+        </w:rPr>
+        <w:t xml:space="preserve">ta obra </w:t>
+      </w:r>
+      <w:r>
+        <w:rPr>
+          <w:iCs/>
+        </w:rPr>
+        <w:t xml:space="preserve">é </w:t>
+      </w:r>
+      <w:r>
+        <w:rPr>
+          <w:iCs/>
+        </w:rPr>
+        <w:t>investigar</w:t>
+      </w:r>
+      <w:r>
+        <w:rPr>
+          <w:iCs/>
+        </w:rPr>
+        <w:t xml:space="preserve"> os efeitos </w:t>
+      </w:r>
+      <w:r>
+        <w:rPr>
+          <w:iCs/>
+        </w:rPr>
+        <w:t>de</w:t>
+      </w:r>
+      <w:r>
+        <w:rPr>
+          <w:iCs/>
+        </w:rPr>
+        <w:t xml:space="preserve"> diversos fatores no desempenho de três técnicas de reconhecimento diferentes, com o intuito de analisar qual o mais eficiente em condições adversas</w:t>
+      </w:r>
+      <w:r>
+        <w:rPr>
+          <w:iCs/>
+        </w:rPr>
+        <w:t xml:space="preserve"> e quais</w:t>
+      </w:r>
+      <w:r>
+        <w:rPr>
+          <w:iCs/>
+        </w:rPr>
+        <w:t xml:space="preserve"> aspectos</w:t>
+      </w:r>
+      <w:r>
+        <w:rPr>
+          <w:iCs/>
+        </w:rPr>
+        <w:t xml:space="preserve"> afetam cada método </w:t>
+      </w:r>
+      <w:r>
+        <w:rPr>
+          <w:iCs/>
+        </w:rPr>
+        <w:t xml:space="preserve">de forma </w:t>
+      </w:r>
+      <w:r>
+        <w:rPr>
+          <w:iCs/>
+        </w:rPr>
+        <w:t xml:space="preserve">mais </w:t>
+      </w:r>
+      <w:r>
+        <w:rPr>
+          <w:iCs/>
+        </w:rPr>
+        <w:t>severa</w:t>
+      </w:r>
+      <w:r>
+        <w:rPr>
+          <w:iCs/>
+        </w:rPr>
+        <w:t>.</w:t>
+      </w:r>
+      <w:r>
+        <w:rPr>
+          <w:iCs/>
+        </w:rPr>
+        <w:t xml:space="preserve"> </w:t>
+      </w:r>
+      <w:r>
+        <w:rPr>
+          <w:iCs/>
+        </w:rPr>
+        <w:t>Isso é feito através de uma variedade de testes, incluindo a verificação do impacto de diferentes resoluções, número de amostras, e hardware utilizado.</w:t>
+      </w:r>
+    </w:p>
+    <w:p>
+      <w:pPr>
+        <w:spacing w:line="240" w:lineRule="auto"/>
+        <w:rPr>
           <w:color w:val="7F7F7F" w:themeColor="text1" w:themeTint="80"/>
         </w:rPr>
       </w:pPr>
-      <w:r>
-        <w:rPr>
-          <w:i/>
-          <w:color w:val="7F7F7F" w:themeColor="text1" w:themeTint="80"/>
-          <w:lang w:val="en-US"/>
-        </w:rPr>
-        <w:t xml:space="preserve">Lorem ipsum dolor sit </w:t>
-      </w:r>
-      <w:proofErr w:type="spellStart"/>
-      <w:r>
-        <w:rPr>
-          <w:i/>
-          <w:color w:val="7F7F7F" w:themeColor="text1" w:themeTint="80"/>
-          <w:lang w:val="en-US"/>
-        </w:rPr>
-        <w:t>amet</w:t>
-      </w:r>
-      <w:proofErr w:type="spellEnd"/>
-      <w:r>
-        <w:rPr>
-          <w:i/>
-          <w:color w:val="7F7F7F" w:themeColor="text1" w:themeTint="80"/>
-          <w:lang w:val="en-US"/>
-        </w:rPr>
-        <w:t xml:space="preserve">, </w:t>
-      </w:r>
-      <w:proofErr w:type="spellStart"/>
-      <w:r>
-        <w:rPr>
-          <w:i/>
-          <w:color w:val="7F7F7F" w:themeColor="text1" w:themeTint="80"/>
-          <w:lang w:val="en-US"/>
-        </w:rPr>
-        <w:t>consectetur</w:t>
-      </w:r>
-      <w:proofErr w:type="spellEnd"/>
-      <w:r>
-        <w:rPr>
-          <w:i/>
-          <w:color w:val="7F7F7F" w:themeColor="text1" w:themeTint="80"/>
-          <w:lang w:val="en-US"/>
-        </w:rPr>
+    </w:p>
+    <w:p>
+      <w:pPr>
+        <w:spacing w:line="240" w:lineRule="auto"/>
+        <w:ind w:firstLine="0"/>
+        <w:rPr>
+          <w:lang w:val="en-US"/>
+        </w:rPr>
+      </w:pPr>
+      <w:r>
+        <w:t>Palavr</w:t>
+      </w:r>
+      <w:r>
+        <w:t>as-Chave: Reconhecimento Facial.</w:t>
+      </w:r>
+      <w:r>
+        <w:t xml:space="preserve"> Visão Computacional.</w:t>
+      </w:r>
+      <w:r>
+        <w:t xml:space="preserve"> Eigenfaces.</w:t>
+      </w:r>
+      <w:r>
         <w:t xml:space="preserve"> </w:t>
       </w:r>
-      <w:proofErr w:type="spellStart"/>
-      <w:r>
-        <w:rPr>
-          <w:i/>
-          <w:color w:val="7F7F7F" w:themeColor="text1" w:themeTint="80"/>
-          <w:lang w:val="en-US"/>
-        </w:rPr>
-        <w:t>adipiscing</w:t>
-      </w:r>
-      <w:proofErr w:type="spellEnd"/>
-      <w:r>
-        <w:rPr>
-          <w:i/>
-          <w:color w:val="7F7F7F" w:themeColor="text1" w:themeTint="80"/>
+      <w:r>
+        <w:t>Fisherfaces</w:t>
+      </w:r>
+      <w:r>
+        <w:t xml:space="preserve">. </w:t>
+      </w:r>
+      <w:r>
+        <w:t>Algoritmo</w:t>
+      </w:r>
+      <w:r>
+        <w:rPr>
           <w:lang w:val="en-US"/>
         </w:rPr>
         <w:t xml:space="preserve"> </w:t>
       </w:r>
-      <w:proofErr w:type="spellStart"/>
-      <w:r>
-        <w:rPr>
-          <w:i/>
-          <w:color w:val="7F7F7F" w:themeColor="text1" w:themeTint="80"/>
-          <w:lang w:val="en-US"/>
-        </w:rPr>
-        <w:t>elit</w:t>
-      </w:r>
-      <w:proofErr w:type="spellEnd"/>
-      <w:r>
-        <w:rPr>
-          <w:i/>
-          <w:color w:val="7F7F7F" w:themeColor="text1" w:themeTint="80"/>
-          <w:lang w:val="en-US"/>
-        </w:rPr>
-        <w:t xml:space="preserve">. </w:t>
-      </w:r>
-      <w:proofErr w:type="spellStart"/>
-      <w:r>
-        <w:rPr>
-          <w:i/>
-          <w:color w:val="7F7F7F" w:themeColor="text1" w:themeTint="80"/>
-        </w:rPr>
-        <w:t>Nullam</w:t>
-      </w:r>
-      <w:proofErr w:type="spellEnd"/>
-      <w:r>
-        <w:rPr>
-          <w:i/>
-          <w:color w:val="7F7F7F" w:themeColor="text1" w:themeTint="80"/>
+      <w:r>
+        <w:rPr>
+          <w:lang w:val="en-US"/>
+        </w:rPr>
+        <w:t>LBPH.</w:t>
+      </w:r>
+      <w:r>
+        <w:rPr>
+          <w:lang w:val="en-US"/>
         </w:rPr>
         <w:t xml:space="preserve"> </w:t>
       </w:r>
-      <w:proofErr w:type="spellStart"/>
-      <w:r>
-        <w:rPr>
-          <w:i/>
-          <w:color w:val="7F7F7F" w:themeColor="text1" w:themeTint="80"/>
-        </w:rPr>
-        <w:t>eget</w:t>
-      </w:r>
-      <w:proofErr w:type="spellEnd"/>
-      <w:r>
-        <w:rPr>
-          <w:i/>
-          <w:color w:val="7F7F7F" w:themeColor="text1" w:themeTint="80"/>
-        </w:rPr>
-        <w:t xml:space="preserve"> </w:t>
-      </w:r>
-      <w:proofErr w:type="spellStart"/>
-      <w:r>
-        <w:rPr>
-          <w:i/>
-          <w:color w:val="7F7F7F" w:themeColor="text1" w:themeTint="80"/>
-        </w:rPr>
-        <w:t>nulla</w:t>
-      </w:r>
-      <w:proofErr w:type="spellEnd"/>
-      <w:r>
-        <w:rPr>
-          <w:i/>
-          <w:color w:val="7F7F7F" w:themeColor="text1" w:themeTint="80"/>
-        </w:rPr>
-        <w:t xml:space="preserve"> </w:t>
-      </w:r>
-      <w:proofErr w:type="spellStart"/>
-      <w:r>
-        <w:rPr>
-          <w:i/>
-          <w:color w:val="7F7F7F" w:themeColor="text1" w:themeTint="80"/>
-        </w:rPr>
-        <w:t>ullamcorper</w:t>
-      </w:r>
-      <w:proofErr w:type="spellEnd"/>
-      <w:r>
-        <w:rPr>
-          <w:i/>
-          <w:color w:val="7F7F7F" w:themeColor="text1" w:themeTint="80"/>
-        </w:rPr>
-        <w:t xml:space="preserve"> </w:t>
-      </w:r>
-      <w:proofErr w:type="spellStart"/>
-      <w:r>
-        <w:rPr>
-          <w:i/>
-          <w:color w:val="7F7F7F" w:themeColor="text1" w:themeTint="80"/>
-        </w:rPr>
-        <w:t>orci</w:t>
-      </w:r>
-      <w:proofErr w:type="spellEnd"/>
-      <w:r>
-        <w:rPr>
-          <w:i/>
-          <w:color w:val="7F7F7F" w:themeColor="text1" w:themeTint="80"/>
-        </w:rPr>
-        <w:t xml:space="preserve"> </w:t>
-      </w:r>
-      <w:proofErr w:type="spellStart"/>
-      <w:r>
-        <w:rPr>
-          <w:i/>
-          <w:color w:val="7F7F7F" w:themeColor="text1" w:themeTint="80"/>
-        </w:rPr>
-        <w:t>posuere</w:t>
-      </w:r>
-      <w:proofErr w:type="spellEnd"/>
-      <w:r>
-        <w:rPr>
-          <w:i/>
-          <w:color w:val="7F7F7F" w:themeColor="text1" w:themeTint="80"/>
-        </w:rPr>
-        <w:t xml:space="preserve"> </w:t>
-      </w:r>
-      <w:proofErr w:type="spellStart"/>
-      <w:r>
-        <w:rPr>
-          <w:i/>
-          <w:color w:val="7F7F7F" w:themeColor="text1" w:themeTint="80"/>
-        </w:rPr>
-        <w:t>elementum</w:t>
-      </w:r>
-      <w:proofErr w:type="spellEnd"/>
-      <w:r>
-        <w:rPr>
-          <w:i/>
-          <w:color w:val="7F7F7F" w:themeColor="text1" w:themeTint="80"/>
-        </w:rPr>
-        <w:t xml:space="preserve">. </w:t>
-      </w:r>
-      <w:proofErr w:type="spellStart"/>
-      <w:r>
-        <w:rPr>
-          <w:i/>
-          <w:color w:val="7F7F7F" w:themeColor="text1" w:themeTint="80"/>
-        </w:rPr>
-        <w:t>Suspendisse</w:t>
-      </w:r>
-      <w:proofErr w:type="spellEnd"/>
-      <w:r>
-        <w:rPr>
-          <w:i/>
-          <w:color w:val="7F7F7F" w:themeColor="text1" w:themeTint="80"/>
-        </w:rPr>
-        <w:t xml:space="preserve"> vitae </w:t>
-      </w:r>
-      <w:proofErr w:type="spellStart"/>
-      <w:r>
-        <w:rPr>
-          <w:i/>
-          <w:color w:val="7F7F7F" w:themeColor="text1" w:themeTint="80"/>
-        </w:rPr>
-        <w:t>eros</w:t>
-      </w:r>
-      <w:proofErr w:type="spellEnd"/>
-      <w:r>
-        <w:rPr>
-          <w:i/>
-          <w:color w:val="7F7F7F" w:themeColor="text1" w:themeTint="80"/>
-        </w:rPr>
-        <w:t xml:space="preserve"> </w:t>
-      </w:r>
-      <w:proofErr w:type="spellStart"/>
-      <w:r>
-        <w:rPr>
-          <w:i/>
-          <w:color w:val="7F7F7F" w:themeColor="text1" w:themeTint="80"/>
-        </w:rPr>
-        <w:t>vulputate</w:t>
-      </w:r>
-      <w:proofErr w:type="spellEnd"/>
-      <w:r>
-        <w:rPr>
-          <w:i/>
-          <w:color w:val="7F7F7F" w:themeColor="text1" w:themeTint="80"/>
-        </w:rPr>
-        <w:t xml:space="preserve">, </w:t>
-      </w:r>
-      <w:proofErr w:type="spellStart"/>
-      <w:r>
-        <w:rPr>
-          <w:i/>
-          <w:color w:val="7F7F7F" w:themeColor="text1" w:themeTint="80"/>
-        </w:rPr>
-        <w:t>interdum</w:t>
-      </w:r>
-      <w:proofErr w:type="spellEnd"/>
-      <w:r>
-        <w:rPr>
-          <w:i/>
-          <w:color w:val="7F7F7F" w:themeColor="text1" w:themeTint="80"/>
-        </w:rPr>
-        <w:t xml:space="preserve"> </w:t>
-      </w:r>
-      <w:proofErr w:type="spellStart"/>
-      <w:r>
-        <w:rPr>
-          <w:i/>
-          <w:color w:val="7F7F7F" w:themeColor="text1" w:themeTint="80"/>
-        </w:rPr>
-        <w:t>felis</w:t>
-      </w:r>
-      <w:proofErr w:type="spellEnd"/>
-      <w:r>
-        <w:rPr>
-          <w:i/>
-          <w:color w:val="7F7F7F" w:themeColor="text1" w:themeTint="80"/>
-        </w:rPr>
-        <w:t xml:space="preserve"> id, </w:t>
-      </w:r>
-      <w:proofErr w:type="spellStart"/>
-      <w:r>
-        <w:rPr>
-          <w:i/>
-          <w:color w:val="7F7F7F" w:themeColor="text1" w:themeTint="80"/>
-        </w:rPr>
-        <w:t>ultricies</w:t>
-      </w:r>
-      <w:proofErr w:type="spellEnd"/>
-      <w:r>
-        <w:rPr>
-          <w:i/>
-          <w:color w:val="7F7F7F" w:themeColor="text1" w:themeTint="80"/>
-        </w:rPr>
-        <w:t xml:space="preserve"> </w:t>
-      </w:r>
-      <w:proofErr w:type="spellStart"/>
-      <w:r>
-        <w:rPr>
-          <w:i/>
-          <w:color w:val="7F7F7F" w:themeColor="text1" w:themeTint="80"/>
-        </w:rPr>
-        <w:t>dolor</w:t>
-      </w:r>
-      <w:proofErr w:type="spellEnd"/>
-      <w:r>
-        <w:rPr>
-          <w:i/>
-          <w:color w:val="7F7F7F" w:themeColor="text1" w:themeTint="80"/>
-        </w:rPr>
-        <w:t xml:space="preserve">. </w:t>
-      </w:r>
-      <w:proofErr w:type="spellStart"/>
-      <w:r>
-        <w:rPr>
-          <w:i/>
-          <w:color w:val="7F7F7F" w:themeColor="text1" w:themeTint="80"/>
-        </w:rPr>
-        <w:t>Nulla</w:t>
-      </w:r>
-      <w:proofErr w:type="spellEnd"/>
-      <w:r>
-        <w:rPr>
-          <w:i/>
-          <w:color w:val="7F7F7F" w:themeColor="text1" w:themeTint="80"/>
-        </w:rPr>
-        <w:t xml:space="preserve"> </w:t>
-      </w:r>
-      <w:proofErr w:type="spellStart"/>
-      <w:r>
-        <w:rPr>
-          <w:i/>
-          <w:color w:val="7F7F7F" w:themeColor="text1" w:themeTint="80"/>
-        </w:rPr>
-        <w:t>pharetra</w:t>
-      </w:r>
-      <w:proofErr w:type="spellEnd"/>
-      <w:r>
-        <w:rPr>
-          <w:i/>
-          <w:color w:val="7F7F7F" w:themeColor="text1" w:themeTint="80"/>
-        </w:rPr>
-        <w:t xml:space="preserve"> </w:t>
-      </w:r>
-      <w:proofErr w:type="spellStart"/>
-      <w:r>
-        <w:rPr>
-          <w:i/>
-          <w:color w:val="7F7F7F" w:themeColor="text1" w:themeTint="80"/>
-        </w:rPr>
-        <w:t>mollis</w:t>
-      </w:r>
-      <w:proofErr w:type="spellEnd"/>
-      <w:r>
-        <w:rPr>
-          <w:i/>
-          <w:color w:val="7F7F7F" w:themeColor="text1" w:themeTint="80"/>
-        </w:rPr>
-        <w:t xml:space="preserve"> </w:t>
-      </w:r>
-      <w:proofErr w:type="spellStart"/>
-      <w:r>
-        <w:rPr>
-          <w:i/>
-          <w:color w:val="7F7F7F" w:themeColor="text1" w:themeTint="80"/>
-        </w:rPr>
-        <w:t>ligula</w:t>
-      </w:r>
-      <w:proofErr w:type="spellEnd"/>
-      <w:r>
-        <w:rPr>
-          <w:i/>
-          <w:color w:val="7F7F7F" w:themeColor="text1" w:themeTint="80"/>
-        </w:rPr>
-        <w:t xml:space="preserve"> a </w:t>
-      </w:r>
-      <w:proofErr w:type="spellStart"/>
-      <w:r>
-        <w:rPr>
-          <w:i/>
-          <w:color w:val="7F7F7F" w:themeColor="text1" w:themeTint="80"/>
-        </w:rPr>
-        <w:t>imperdiet</w:t>
-      </w:r>
-      <w:proofErr w:type="spellEnd"/>
-      <w:r>
-        <w:rPr>
-          <w:i/>
-          <w:color w:val="7F7F7F" w:themeColor="text1" w:themeTint="80"/>
-        </w:rPr>
-        <w:t xml:space="preserve">. </w:t>
-      </w:r>
-      <w:proofErr w:type="spellStart"/>
-      <w:r>
-        <w:rPr>
-          <w:i/>
-          <w:color w:val="7F7F7F" w:themeColor="text1" w:themeTint="80"/>
-        </w:rPr>
-        <w:t>Proin</w:t>
-      </w:r>
-      <w:proofErr w:type="spellEnd"/>
-      <w:r>
-        <w:rPr>
-          <w:i/>
-          <w:color w:val="7F7F7F" w:themeColor="text1" w:themeTint="80"/>
-        </w:rPr>
-        <w:t xml:space="preserve"> </w:t>
-      </w:r>
-      <w:proofErr w:type="spellStart"/>
-      <w:r>
-        <w:rPr>
-          <w:i/>
-          <w:color w:val="7F7F7F" w:themeColor="text1" w:themeTint="80"/>
-        </w:rPr>
-        <w:t>lobortis</w:t>
-      </w:r>
-      <w:proofErr w:type="spellEnd"/>
-      <w:r>
-        <w:rPr>
-          <w:i/>
-          <w:color w:val="7F7F7F" w:themeColor="text1" w:themeTint="80"/>
-        </w:rPr>
-        <w:t xml:space="preserve"> </w:t>
-      </w:r>
-      <w:proofErr w:type="spellStart"/>
-      <w:r>
-        <w:rPr>
-          <w:i/>
-          <w:color w:val="7F7F7F" w:themeColor="text1" w:themeTint="80"/>
-        </w:rPr>
-        <w:t>tincidunt</w:t>
-      </w:r>
-      <w:proofErr w:type="spellEnd"/>
-      <w:r>
-        <w:rPr>
-          <w:i/>
-          <w:color w:val="7F7F7F" w:themeColor="text1" w:themeTint="80"/>
-        </w:rPr>
-        <w:t xml:space="preserve"> </w:t>
-      </w:r>
-      <w:proofErr w:type="spellStart"/>
-      <w:r>
-        <w:rPr>
-          <w:i/>
-          <w:color w:val="7F7F7F" w:themeColor="text1" w:themeTint="80"/>
-        </w:rPr>
-        <w:t>diam</w:t>
-      </w:r>
-      <w:proofErr w:type="spellEnd"/>
-      <w:r>
-        <w:rPr>
-          <w:i/>
-          <w:color w:val="7F7F7F" w:themeColor="text1" w:themeTint="80"/>
-        </w:rPr>
-        <w:t xml:space="preserve">. </w:t>
-      </w:r>
-      <w:proofErr w:type="spellStart"/>
-      <w:r>
-        <w:rPr>
-          <w:i/>
-          <w:color w:val="7F7F7F" w:themeColor="text1" w:themeTint="80"/>
-        </w:rPr>
-        <w:t>Orci</w:t>
-      </w:r>
-      <w:proofErr w:type="spellEnd"/>
-      <w:r>
-        <w:rPr>
-          <w:i/>
-          <w:color w:val="7F7F7F" w:themeColor="text1" w:themeTint="80"/>
-        </w:rPr>
-        <w:t xml:space="preserve"> </w:t>
-      </w:r>
-      <w:proofErr w:type="spellStart"/>
-      <w:r>
-        <w:rPr>
-          <w:i/>
-          <w:color w:val="7F7F7F" w:themeColor="text1" w:themeTint="80"/>
-        </w:rPr>
-        <w:t>varius</w:t>
-      </w:r>
-      <w:proofErr w:type="spellEnd"/>
-      <w:r>
-        <w:rPr>
-          <w:i/>
-          <w:color w:val="7F7F7F" w:themeColor="text1" w:themeTint="80"/>
-        </w:rPr>
-        <w:t xml:space="preserve"> </w:t>
-      </w:r>
-      <w:proofErr w:type="spellStart"/>
-      <w:r>
-        <w:rPr>
-          <w:i/>
-          <w:color w:val="7F7F7F" w:themeColor="text1" w:themeTint="80"/>
-        </w:rPr>
-        <w:t>natoque</w:t>
-      </w:r>
-      <w:proofErr w:type="spellEnd"/>
-      <w:r>
-        <w:rPr>
-          <w:i/>
-          <w:color w:val="7F7F7F" w:themeColor="text1" w:themeTint="80"/>
-        </w:rPr>
-        <w:t xml:space="preserve"> </w:t>
-      </w:r>
-      <w:proofErr w:type="spellStart"/>
-      <w:r>
-        <w:rPr>
-          <w:i/>
-          <w:color w:val="7F7F7F" w:themeColor="text1" w:themeTint="80"/>
-        </w:rPr>
-        <w:t>penatibus</w:t>
-      </w:r>
-      <w:proofErr w:type="spellEnd"/>
-      <w:r>
-        <w:rPr>
-          <w:i/>
-          <w:color w:val="7F7F7F" w:themeColor="text1" w:themeTint="80"/>
-        </w:rPr>
-        <w:t xml:space="preserve"> et </w:t>
-      </w:r>
-      <w:proofErr w:type="spellStart"/>
-      <w:r>
-        <w:rPr>
-          <w:i/>
-          <w:color w:val="7F7F7F" w:themeColor="text1" w:themeTint="80"/>
-        </w:rPr>
-        <w:t>magnis</w:t>
-      </w:r>
-      <w:proofErr w:type="spellEnd"/>
-      <w:r>
-        <w:rPr>
-          <w:i/>
-          <w:color w:val="7F7F7F" w:themeColor="text1" w:themeTint="80"/>
-        </w:rPr>
-        <w:t xml:space="preserve"> </w:t>
-      </w:r>
-      <w:proofErr w:type="spellStart"/>
-      <w:r>
-        <w:rPr>
-          <w:i/>
-          <w:color w:val="7F7F7F" w:themeColor="text1" w:themeTint="80"/>
-        </w:rPr>
-        <w:t>dis</w:t>
-      </w:r>
-      <w:proofErr w:type="spellEnd"/>
-      <w:r>
-        <w:rPr>
-          <w:i/>
-          <w:color w:val="7F7F7F" w:themeColor="text1" w:themeTint="80"/>
-        </w:rPr>
-        <w:t xml:space="preserve"> </w:t>
-      </w:r>
-      <w:proofErr w:type="spellStart"/>
-      <w:r>
-        <w:rPr>
-          <w:i/>
-          <w:color w:val="7F7F7F" w:themeColor="text1" w:themeTint="80"/>
-        </w:rPr>
-        <w:t>parturient</w:t>
-      </w:r>
-      <w:proofErr w:type="spellEnd"/>
-      <w:r>
-        <w:rPr>
-          <w:i/>
-          <w:color w:val="7F7F7F" w:themeColor="text1" w:themeTint="80"/>
-        </w:rPr>
-        <w:t xml:space="preserve"> montes, </w:t>
-      </w:r>
-      <w:proofErr w:type="spellStart"/>
-      <w:r>
-        <w:rPr>
-          <w:i/>
-          <w:color w:val="7F7F7F" w:themeColor="text1" w:themeTint="80"/>
-        </w:rPr>
-        <w:t>nascetur</w:t>
-      </w:r>
-      <w:proofErr w:type="spellEnd"/>
-      <w:r>
-        <w:rPr>
-          <w:i/>
-          <w:color w:val="7F7F7F" w:themeColor="text1" w:themeTint="80"/>
-        </w:rPr>
-        <w:t xml:space="preserve"> </w:t>
-      </w:r>
-      <w:proofErr w:type="spellStart"/>
-      <w:r>
-        <w:rPr>
-          <w:i/>
-          <w:color w:val="7F7F7F" w:themeColor="text1" w:themeTint="80"/>
-        </w:rPr>
-        <w:t>ridiculus</w:t>
-      </w:r>
-      <w:proofErr w:type="spellEnd"/>
-      <w:r>
-        <w:rPr>
-          <w:i/>
-          <w:color w:val="7F7F7F" w:themeColor="text1" w:themeTint="80"/>
-        </w:rPr>
-        <w:t xml:space="preserve"> mus. </w:t>
-      </w:r>
-      <w:proofErr w:type="spellStart"/>
-      <w:r>
-        <w:rPr>
-          <w:i/>
-          <w:color w:val="7F7F7F" w:themeColor="text1" w:themeTint="80"/>
-        </w:rPr>
-        <w:t>Lorem</w:t>
-      </w:r>
-      <w:proofErr w:type="spellEnd"/>
-      <w:r>
-        <w:rPr>
-          <w:i/>
-          <w:color w:val="7F7F7F" w:themeColor="text1" w:themeTint="80"/>
-        </w:rPr>
-        <w:t xml:space="preserve"> ipsum </w:t>
-      </w:r>
-      <w:proofErr w:type="spellStart"/>
-      <w:r>
-        <w:rPr>
-          <w:i/>
-          <w:color w:val="7F7F7F" w:themeColor="text1" w:themeTint="80"/>
-        </w:rPr>
-        <w:t>dolor</w:t>
-      </w:r>
-      <w:proofErr w:type="spellEnd"/>
-      <w:r>
-        <w:rPr>
-          <w:i/>
-          <w:color w:val="7F7F7F" w:themeColor="text1" w:themeTint="80"/>
-        </w:rPr>
-        <w:t xml:space="preserve"> </w:t>
-      </w:r>
-      <w:proofErr w:type="spellStart"/>
-      <w:r>
-        <w:rPr>
-          <w:i/>
-          <w:color w:val="7F7F7F" w:themeColor="text1" w:themeTint="80"/>
-        </w:rPr>
-        <w:t>sit</w:t>
-      </w:r>
-      <w:proofErr w:type="spellEnd"/>
-      <w:r>
-        <w:rPr>
-          <w:i/>
-          <w:color w:val="7F7F7F" w:themeColor="text1" w:themeTint="80"/>
-        </w:rPr>
-        <w:t xml:space="preserve"> </w:t>
-      </w:r>
-      <w:proofErr w:type="spellStart"/>
-      <w:r>
-        <w:rPr>
-          <w:i/>
-          <w:color w:val="7F7F7F" w:themeColor="text1" w:themeTint="80"/>
-        </w:rPr>
-        <w:t>amet</w:t>
-      </w:r>
-      <w:proofErr w:type="spellEnd"/>
-      <w:r>
-        <w:rPr>
-          <w:i/>
-          <w:color w:val="7F7F7F" w:themeColor="text1" w:themeTint="80"/>
-        </w:rPr>
-        <w:t xml:space="preserve">, </w:t>
-      </w:r>
-      <w:proofErr w:type="spellStart"/>
-      <w:r>
-        <w:rPr>
-          <w:i/>
-          <w:color w:val="7F7F7F" w:themeColor="text1" w:themeTint="80"/>
-        </w:rPr>
-        <w:t>consectetur</w:t>
-      </w:r>
-      <w:proofErr w:type="spellEnd"/>
-      <w:r>
-        <w:rPr>
-          <w:i/>
-          <w:color w:val="7F7F7F" w:themeColor="text1" w:themeTint="80"/>
-        </w:rPr>
-        <w:t xml:space="preserve"> </w:t>
-      </w:r>
-      <w:proofErr w:type="spellStart"/>
-      <w:r>
-        <w:rPr>
-          <w:i/>
-          <w:color w:val="7F7F7F" w:themeColor="text1" w:themeTint="80"/>
-        </w:rPr>
-        <w:t>adipiscing</w:t>
-      </w:r>
-      <w:proofErr w:type="spellEnd"/>
-      <w:r>
-        <w:rPr>
-          <w:i/>
-          <w:color w:val="7F7F7F" w:themeColor="text1" w:themeTint="80"/>
-        </w:rPr>
-        <w:t xml:space="preserve"> </w:t>
-      </w:r>
-      <w:proofErr w:type="spellStart"/>
-      <w:r>
-        <w:rPr>
-          <w:i/>
-          <w:color w:val="7F7F7F" w:themeColor="text1" w:themeTint="80"/>
-        </w:rPr>
-        <w:t>elit</w:t>
-      </w:r>
-      <w:proofErr w:type="spellEnd"/>
-      <w:r>
-        <w:rPr>
-          <w:i/>
-          <w:color w:val="7F7F7F" w:themeColor="text1" w:themeTint="80"/>
-        </w:rPr>
-        <w:t xml:space="preserve">. </w:t>
-      </w:r>
-      <w:proofErr w:type="spellStart"/>
-      <w:r>
-        <w:rPr>
-          <w:i/>
-          <w:color w:val="7F7F7F" w:themeColor="text1" w:themeTint="80"/>
-        </w:rPr>
-        <w:t>Class</w:t>
-      </w:r>
-      <w:proofErr w:type="spellEnd"/>
-      <w:r>
-        <w:rPr>
-          <w:i/>
-          <w:color w:val="7F7F7F" w:themeColor="text1" w:themeTint="80"/>
-        </w:rPr>
-        <w:t xml:space="preserve"> </w:t>
-      </w:r>
-      <w:proofErr w:type="spellStart"/>
-      <w:r>
-        <w:rPr>
-          <w:i/>
-          <w:color w:val="7F7F7F" w:themeColor="text1" w:themeTint="80"/>
-        </w:rPr>
-        <w:t>aptent</w:t>
-      </w:r>
-      <w:proofErr w:type="spellEnd"/>
-      <w:r>
-        <w:rPr>
-          <w:i/>
-          <w:color w:val="7F7F7F" w:themeColor="text1" w:themeTint="80"/>
-        </w:rPr>
-        <w:t xml:space="preserve"> </w:t>
-      </w:r>
-      <w:proofErr w:type="spellStart"/>
-      <w:r>
-        <w:rPr>
-          <w:i/>
-          <w:color w:val="7F7F7F" w:themeColor="text1" w:themeTint="80"/>
-        </w:rPr>
-        <w:t>taciti</w:t>
-      </w:r>
-      <w:proofErr w:type="spellEnd"/>
-      <w:r>
-        <w:rPr>
-          <w:i/>
-          <w:color w:val="7F7F7F" w:themeColor="text1" w:themeTint="80"/>
-        </w:rPr>
-        <w:t xml:space="preserve"> </w:t>
-      </w:r>
-      <w:proofErr w:type="spellStart"/>
-      <w:r>
-        <w:rPr>
-          <w:i/>
-          <w:color w:val="7F7F7F" w:themeColor="text1" w:themeTint="80"/>
-        </w:rPr>
-        <w:t>sociosqu</w:t>
-      </w:r>
-      <w:proofErr w:type="spellEnd"/>
-      <w:r>
-        <w:rPr>
-          <w:i/>
-          <w:color w:val="7F7F7F" w:themeColor="text1" w:themeTint="80"/>
-        </w:rPr>
-        <w:t xml:space="preserve"> ad </w:t>
-      </w:r>
-      <w:proofErr w:type="spellStart"/>
-      <w:r>
-        <w:rPr>
-          <w:i/>
-          <w:color w:val="7F7F7F" w:themeColor="text1" w:themeTint="80"/>
-        </w:rPr>
-        <w:t>litora</w:t>
-      </w:r>
-      <w:proofErr w:type="spellEnd"/>
-      <w:r>
-        <w:rPr>
-          <w:i/>
-          <w:color w:val="7F7F7F" w:themeColor="text1" w:themeTint="80"/>
-        </w:rPr>
-        <w:t xml:space="preserve"> </w:t>
-      </w:r>
-      <w:proofErr w:type="spellStart"/>
-      <w:r>
-        <w:rPr>
-          <w:i/>
-          <w:color w:val="7F7F7F" w:themeColor="text1" w:themeTint="80"/>
-        </w:rPr>
-        <w:t>torquent</w:t>
-      </w:r>
-      <w:proofErr w:type="spellEnd"/>
-      <w:r>
-        <w:rPr>
-          <w:i/>
-          <w:color w:val="7F7F7F" w:themeColor="text1" w:themeTint="80"/>
-        </w:rPr>
-        <w:t xml:space="preserve"> per </w:t>
-      </w:r>
-      <w:proofErr w:type="spellStart"/>
-      <w:r>
-        <w:rPr>
-          <w:i/>
-          <w:color w:val="7F7F7F" w:themeColor="text1" w:themeTint="80"/>
-        </w:rPr>
-        <w:t>conubia</w:t>
-      </w:r>
-      <w:proofErr w:type="spellEnd"/>
-      <w:r>
-        <w:rPr>
-          <w:i/>
-          <w:color w:val="7F7F7F" w:themeColor="text1" w:themeTint="80"/>
-        </w:rPr>
-        <w:t xml:space="preserve"> </w:t>
-      </w:r>
-      <w:proofErr w:type="spellStart"/>
-      <w:r>
-        <w:rPr>
-          <w:i/>
-          <w:color w:val="7F7F7F" w:themeColor="text1" w:themeTint="80"/>
-        </w:rPr>
-        <w:t>nostra</w:t>
-      </w:r>
-      <w:proofErr w:type="spellEnd"/>
-      <w:r>
-        <w:rPr>
-          <w:i/>
-          <w:color w:val="7F7F7F" w:themeColor="text1" w:themeTint="80"/>
-        </w:rPr>
-        <w:t xml:space="preserve">, per </w:t>
-      </w:r>
-      <w:proofErr w:type="spellStart"/>
-      <w:r>
-        <w:rPr>
-          <w:i/>
-          <w:color w:val="7F7F7F" w:themeColor="text1" w:themeTint="80"/>
-        </w:rPr>
-        <w:t>inceptos</w:t>
-      </w:r>
-      <w:proofErr w:type="spellEnd"/>
-      <w:r>
-        <w:rPr>
-          <w:i/>
-          <w:color w:val="7F7F7F" w:themeColor="text1" w:themeTint="80"/>
-        </w:rPr>
-        <w:t xml:space="preserve"> </w:t>
-      </w:r>
-      <w:proofErr w:type="spellStart"/>
-      <w:r>
-        <w:rPr>
-          <w:i/>
-          <w:color w:val="7F7F7F" w:themeColor="text1" w:themeTint="80"/>
-        </w:rPr>
-        <w:t>himenaeos</w:t>
-      </w:r>
-      <w:proofErr w:type="spellEnd"/>
-      <w:r>
-        <w:rPr>
-          <w:i/>
-          <w:color w:val="7F7F7F" w:themeColor="text1" w:themeTint="80"/>
-        </w:rPr>
-        <w:t xml:space="preserve">. </w:t>
-      </w:r>
-      <w:proofErr w:type="spellStart"/>
-      <w:r>
-        <w:rPr>
-          <w:i/>
-          <w:color w:val="7F7F7F" w:themeColor="text1" w:themeTint="80"/>
-        </w:rPr>
-        <w:t>Pellentesque</w:t>
-      </w:r>
-      <w:proofErr w:type="spellEnd"/>
-      <w:r>
-        <w:rPr>
-          <w:i/>
-          <w:color w:val="7F7F7F" w:themeColor="text1" w:themeTint="80"/>
-        </w:rPr>
-        <w:t xml:space="preserve"> </w:t>
-      </w:r>
-      <w:proofErr w:type="spellStart"/>
-      <w:r>
-        <w:rPr>
-          <w:i/>
-          <w:color w:val="7F7F7F" w:themeColor="text1" w:themeTint="80"/>
-        </w:rPr>
-        <w:t>faucibus</w:t>
-      </w:r>
-      <w:proofErr w:type="spellEnd"/>
-      <w:r>
-        <w:rPr>
-          <w:i/>
-          <w:color w:val="7F7F7F" w:themeColor="text1" w:themeTint="80"/>
-        </w:rPr>
-        <w:t xml:space="preserve"> erat massa, </w:t>
-      </w:r>
-      <w:proofErr w:type="spellStart"/>
-      <w:r>
-        <w:rPr>
-          <w:i/>
-          <w:color w:val="7F7F7F" w:themeColor="text1" w:themeTint="80"/>
-        </w:rPr>
-        <w:t>sit</w:t>
-      </w:r>
-      <w:proofErr w:type="spellEnd"/>
-      <w:r>
-        <w:rPr>
-          <w:i/>
-          <w:color w:val="7F7F7F" w:themeColor="text1" w:themeTint="80"/>
-        </w:rPr>
-        <w:t xml:space="preserve"> </w:t>
-      </w:r>
-      <w:proofErr w:type="spellStart"/>
-      <w:r>
-        <w:rPr>
-          <w:i/>
-          <w:color w:val="7F7F7F" w:themeColor="text1" w:themeTint="80"/>
-        </w:rPr>
-        <w:t>amet</w:t>
-      </w:r>
-      <w:proofErr w:type="spellEnd"/>
-      <w:r>
-        <w:rPr>
-          <w:i/>
-          <w:color w:val="7F7F7F" w:themeColor="text1" w:themeTint="80"/>
-        </w:rPr>
-        <w:t xml:space="preserve"> </w:t>
-      </w:r>
-      <w:proofErr w:type="spellStart"/>
-      <w:r>
-        <w:rPr>
-          <w:i/>
-          <w:color w:val="7F7F7F" w:themeColor="text1" w:themeTint="80"/>
-        </w:rPr>
-        <w:t>dictum</w:t>
-      </w:r>
-      <w:proofErr w:type="spellEnd"/>
-      <w:r>
-        <w:rPr>
-          <w:i/>
-          <w:color w:val="7F7F7F" w:themeColor="text1" w:themeTint="80"/>
-        </w:rPr>
-        <w:t xml:space="preserve"> </w:t>
-      </w:r>
-      <w:proofErr w:type="spellStart"/>
-      <w:r>
-        <w:rPr>
-          <w:i/>
-          <w:color w:val="7F7F7F" w:themeColor="text1" w:themeTint="80"/>
-        </w:rPr>
-        <w:t>sapien</w:t>
-      </w:r>
-      <w:proofErr w:type="spellEnd"/>
-      <w:r>
-        <w:rPr>
-          <w:i/>
-          <w:color w:val="7F7F7F" w:themeColor="text1" w:themeTint="80"/>
-        </w:rPr>
-        <w:t xml:space="preserve"> </w:t>
-      </w:r>
-      <w:proofErr w:type="spellStart"/>
-      <w:r>
-        <w:rPr>
-          <w:i/>
-          <w:color w:val="7F7F7F" w:themeColor="text1" w:themeTint="80"/>
-        </w:rPr>
-        <w:t>malesuada</w:t>
-      </w:r>
-      <w:proofErr w:type="spellEnd"/>
-      <w:r>
-        <w:rPr>
-          <w:i/>
-          <w:color w:val="7F7F7F" w:themeColor="text1" w:themeTint="80"/>
-        </w:rPr>
-        <w:t xml:space="preserve"> in. </w:t>
-      </w:r>
-      <w:proofErr w:type="spellStart"/>
-      <w:r>
-        <w:rPr>
-          <w:i/>
-          <w:color w:val="7F7F7F" w:themeColor="text1" w:themeTint="80"/>
-        </w:rPr>
-        <w:t>Donec</w:t>
-      </w:r>
-      <w:proofErr w:type="spellEnd"/>
-      <w:r>
-        <w:rPr>
-          <w:i/>
-          <w:color w:val="7F7F7F" w:themeColor="text1" w:themeTint="80"/>
-        </w:rPr>
-        <w:t xml:space="preserve"> </w:t>
-      </w:r>
-      <w:proofErr w:type="spellStart"/>
-      <w:r>
-        <w:rPr>
-          <w:i/>
-          <w:color w:val="7F7F7F" w:themeColor="text1" w:themeTint="80"/>
-        </w:rPr>
-        <w:t>sapien</w:t>
-      </w:r>
-      <w:proofErr w:type="spellEnd"/>
-      <w:r>
-        <w:rPr>
-          <w:i/>
-          <w:color w:val="7F7F7F" w:themeColor="text1" w:themeTint="80"/>
-        </w:rPr>
-        <w:t xml:space="preserve"> </w:t>
-      </w:r>
-      <w:proofErr w:type="spellStart"/>
-      <w:r>
-        <w:rPr>
-          <w:i/>
-          <w:color w:val="7F7F7F" w:themeColor="text1" w:themeTint="80"/>
-        </w:rPr>
-        <w:t>orci</w:t>
-      </w:r>
-      <w:proofErr w:type="spellEnd"/>
-      <w:r>
-        <w:rPr>
-          <w:i/>
-          <w:color w:val="7F7F7F" w:themeColor="text1" w:themeTint="80"/>
-        </w:rPr>
-        <w:t xml:space="preserve">, </w:t>
-      </w:r>
-      <w:proofErr w:type="spellStart"/>
-      <w:r>
-        <w:rPr>
-          <w:i/>
-          <w:color w:val="7F7F7F" w:themeColor="text1" w:themeTint="80"/>
-        </w:rPr>
-        <w:t>egestas</w:t>
-      </w:r>
-      <w:proofErr w:type="spellEnd"/>
-      <w:r>
-        <w:rPr>
-          <w:i/>
-          <w:color w:val="7F7F7F" w:themeColor="text1" w:themeTint="80"/>
-        </w:rPr>
-        <w:t xml:space="preserve"> quis </w:t>
-      </w:r>
-      <w:proofErr w:type="spellStart"/>
-      <w:r>
-        <w:rPr>
-          <w:i/>
-          <w:color w:val="7F7F7F" w:themeColor="text1" w:themeTint="80"/>
-        </w:rPr>
-        <w:t>tortor</w:t>
-      </w:r>
-      <w:proofErr w:type="spellEnd"/>
-      <w:r>
-        <w:rPr>
-          <w:i/>
-          <w:color w:val="7F7F7F" w:themeColor="text1" w:themeTint="80"/>
-        </w:rPr>
-        <w:t xml:space="preserve"> </w:t>
-      </w:r>
-      <w:proofErr w:type="gramStart"/>
-      <w:r>
-        <w:rPr>
-          <w:i/>
-          <w:color w:val="7F7F7F" w:themeColor="text1" w:themeTint="80"/>
-        </w:rPr>
-        <w:t xml:space="preserve">a, </w:t>
-      </w:r>
-      <w:proofErr w:type="spellStart"/>
-      <w:r>
-        <w:rPr>
-          <w:i/>
-          <w:color w:val="7F7F7F" w:themeColor="text1" w:themeTint="80"/>
-        </w:rPr>
-        <w:t>lobortis</w:t>
-      </w:r>
-      <w:proofErr w:type="spellEnd"/>
-      <w:proofErr w:type="gramEnd"/>
-      <w:r>
-        <w:rPr>
-          <w:i/>
-          <w:color w:val="7F7F7F" w:themeColor="text1" w:themeTint="80"/>
-        </w:rPr>
-        <w:t xml:space="preserve"> </w:t>
-      </w:r>
-      <w:proofErr w:type="spellStart"/>
-      <w:r>
-        <w:rPr>
-          <w:i/>
-          <w:color w:val="7F7F7F" w:themeColor="text1" w:themeTint="80"/>
-        </w:rPr>
-        <w:t>vehicula</w:t>
-      </w:r>
-      <w:proofErr w:type="spellEnd"/>
-      <w:r>
-        <w:rPr>
-          <w:i/>
-          <w:color w:val="7F7F7F" w:themeColor="text1" w:themeTint="80"/>
-        </w:rPr>
-        <w:t xml:space="preserve"> </w:t>
-      </w:r>
-      <w:proofErr w:type="spellStart"/>
-      <w:r>
-        <w:rPr>
-          <w:i/>
-          <w:color w:val="7F7F7F" w:themeColor="text1" w:themeTint="80"/>
-        </w:rPr>
-        <w:t>eros</w:t>
-      </w:r>
-      <w:proofErr w:type="spellEnd"/>
-      <w:r>
-        <w:rPr>
-          <w:i/>
-          <w:color w:val="7F7F7F" w:themeColor="text1" w:themeTint="80"/>
-        </w:rPr>
-        <w:t xml:space="preserve">. </w:t>
-      </w:r>
-      <w:proofErr w:type="spellStart"/>
-      <w:r>
-        <w:rPr>
-          <w:i/>
-          <w:color w:val="7F7F7F" w:themeColor="text1" w:themeTint="80"/>
-        </w:rPr>
-        <w:t>Vivamus</w:t>
-      </w:r>
-      <w:proofErr w:type="spellEnd"/>
-      <w:r>
-        <w:rPr>
-          <w:i/>
-          <w:color w:val="7F7F7F" w:themeColor="text1" w:themeTint="80"/>
-        </w:rPr>
-        <w:t xml:space="preserve"> </w:t>
-      </w:r>
-      <w:proofErr w:type="spellStart"/>
-      <w:r>
-        <w:rPr>
-          <w:i/>
-          <w:color w:val="7F7F7F" w:themeColor="text1" w:themeTint="80"/>
-        </w:rPr>
-        <w:t>pulvinar</w:t>
-      </w:r>
-      <w:proofErr w:type="spellEnd"/>
-      <w:r>
-        <w:rPr>
-          <w:i/>
-          <w:color w:val="7F7F7F" w:themeColor="text1" w:themeTint="80"/>
-        </w:rPr>
-        <w:t xml:space="preserve"> </w:t>
-      </w:r>
-      <w:proofErr w:type="spellStart"/>
-      <w:r>
-        <w:rPr>
-          <w:i/>
-          <w:color w:val="7F7F7F" w:themeColor="text1" w:themeTint="80"/>
-        </w:rPr>
-        <w:t>purus</w:t>
-      </w:r>
-      <w:proofErr w:type="spellEnd"/>
-      <w:r>
-        <w:rPr>
-          <w:i/>
-          <w:color w:val="7F7F7F" w:themeColor="text1" w:themeTint="80"/>
-        </w:rPr>
-        <w:t xml:space="preserve"> </w:t>
-      </w:r>
-      <w:proofErr w:type="spellStart"/>
-      <w:r>
-        <w:rPr>
-          <w:i/>
-          <w:color w:val="7F7F7F" w:themeColor="text1" w:themeTint="80"/>
-        </w:rPr>
-        <w:t>purus</w:t>
-      </w:r>
-      <w:proofErr w:type="spellEnd"/>
-      <w:r>
-        <w:rPr>
-          <w:i/>
-          <w:color w:val="7F7F7F" w:themeColor="text1" w:themeTint="80"/>
-        </w:rPr>
-        <w:t xml:space="preserve">, non </w:t>
-      </w:r>
-      <w:proofErr w:type="spellStart"/>
-      <w:r>
-        <w:rPr>
-          <w:i/>
-          <w:color w:val="7F7F7F" w:themeColor="text1" w:themeTint="80"/>
-        </w:rPr>
-        <w:t>convallis</w:t>
-      </w:r>
-      <w:proofErr w:type="spellEnd"/>
-      <w:r>
-        <w:rPr>
-          <w:i/>
-          <w:color w:val="7F7F7F" w:themeColor="text1" w:themeTint="80"/>
-        </w:rPr>
-        <w:t xml:space="preserve"> </w:t>
-      </w:r>
-      <w:proofErr w:type="spellStart"/>
-      <w:r>
-        <w:rPr>
-          <w:i/>
-          <w:color w:val="7F7F7F" w:themeColor="text1" w:themeTint="80"/>
-        </w:rPr>
-        <w:t>nulla</w:t>
-      </w:r>
-      <w:proofErr w:type="spellEnd"/>
-      <w:r>
-        <w:rPr>
-          <w:i/>
-          <w:color w:val="7F7F7F" w:themeColor="text1" w:themeTint="80"/>
-        </w:rPr>
-        <w:t xml:space="preserve"> </w:t>
-      </w:r>
-      <w:proofErr w:type="spellStart"/>
-      <w:r>
-        <w:rPr>
-          <w:i/>
-          <w:color w:val="7F7F7F" w:themeColor="text1" w:themeTint="80"/>
-        </w:rPr>
-        <w:t>pharetra</w:t>
-      </w:r>
-      <w:proofErr w:type="spellEnd"/>
-      <w:r>
-        <w:rPr>
-          <w:i/>
-          <w:color w:val="7F7F7F" w:themeColor="text1" w:themeTint="80"/>
-        </w:rPr>
-        <w:t xml:space="preserve"> vel. </w:t>
-      </w:r>
-      <w:proofErr w:type="spellStart"/>
-      <w:r>
-        <w:rPr>
-          <w:i/>
-          <w:color w:val="7F7F7F" w:themeColor="text1" w:themeTint="80"/>
-        </w:rPr>
-        <w:t>Phasellus</w:t>
-      </w:r>
-      <w:proofErr w:type="spellEnd"/>
-      <w:r>
-        <w:rPr>
-          <w:i/>
-          <w:color w:val="7F7F7F" w:themeColor="text1" w:themeTint="80"/>
-        </w:rPr>
-        <w:t xml:space="preserve"> </w:t>
-      </w:r>
-      <w:proofErr w:type="spellStart"/>
-      <w:r>
-        <w:rPr>
-          <w:i/>
-          <w:color w:val="7F7F7F" w:themeColor="text1" w:themeTint="80"/>
-        </w:rPr>
-        <w:t>eleifend</w:t>
-      </w:r>
-      <w:proofErr w:type="spellEnd"/>
-      <w:r>
-        <w:rPr>
-          <w:i/>
-          <w:color w:val="7F7F7F" w:themeColor="text1" w:themeTint="80"/>
-        </w:rPr>
-        <w:t xml:space="preserve"> </w:t>
-      </w:r>
-      <w:proofErr w:type="spellStart"/>
-      <w:r>
-        <w:rPr>
-          <w:i/>
-          <w:color w:val="7F7F7F" w:themeColor="text1" w:themeTint="80"/>
-        </w:rPr>
-        <w:t>ultrices</w:t>
-      </w:r>
-      <w:proofErr w:type="spellEnd"/>
-      <w:r>
-        <w:rPr>
-          <w:i/>
-          <w:color w:val="7F7F7F" w:themeColor="text1" w:themeTint="80"/>
-        </w:rPr>
-        <w:t xml:space="preserve"> libero, quis </w:t>
-      </w:r>
-      <w:proofErr w:type="spellStart"/>
-      <w:r>
-        <w:rPr>
-          <w:i/>
-          <w:color w:val="7F7F7F" w:themeColor="text1" w:themeTint="80"/>
-        </w:rPr>
-        <w:t>varius</w:t>
-      </w:r>
-      <w:proofErr w:type="spellEnd"/>
-      <w:r>
-        <w:rPr>
-          <w:i/>
-          <w:color w:val="7F7F7F" w:themeColor="text1" w:themeTint="80"/>
-        </w:rPr>
-        <w:t xml:space="preserve"> magna </w:t>
-      </w:r>
-      <w:proofErr w:type="spellStart"/>
-      <w:r>
-        <w:rPr>
-          <w:i/>
-          <w:color w:val="7F7F7F" w:themeColor="text1" w:themeTint="80"/>
-        </w:rPr>
-        <w:t>elementum</w:t>
-      </w:r>
-      <w:proofErr w:type="spellEnd"/>
-      <w:r>
-        <w:rPr>
-          <w:i/>
-          <w:color w:val="7F7F7F" w:themeColor="text1" w:themeTint="80"/>
-        </w:rPr>
-        <w:t xml:space="preserve"> ut.</w:t>
-      </w:r>
-    </w:p>
-    <w:p>
-      <w:pPr>
-        <w:spacing w:line="240" w:lineRule="auto"/>
-        <w:rPr>
-          <w:color w:val="7F7F7F" w:themeColor="text1" w:themeTint="80"/>
-        </w:rPr>
-      </w:pPr>
-    </w:p>
-    <w:p>
-      <w:pPr>
-        <w:spacing w:line="240" w:lineRule="auto"/>
-        <w:ind w:firstLine="0"/>
-        <w:rPr>
-          <w:lang w:val="en-US"/>
-        </w:rPr>
-      </w:pPr>
-      <w:r>
-        <w:t>Palavr</w:t>
-      </w:r>
-      <w:r>
-        <w:t>as-Chave: Reconhecimento Facial. Eigenfaces.</w:t>
-      </w:r>
-      <w:r>
-        <w:t xml:space="preserve"> </w:t>
-      </w:r>
-      <w:r>
-        <w:rPr>
-          <w:lang w:val="en-US"/>
-        </w:rPr>
-        <w:t>Fisherfaces</w:t>
-      </w:r>
-      <w:r>
-        <w:rPr>
-          <w:lang w:val="en-US"/>
-        </w:rPr>
-        <w:t xml:space="preserve">. </w:t>
-      </w:r>
-      <w:proofErr w:type="spellStart"/>
-      <w:r>
-        <w:rPr>
-          <w:lang w:val="en-US"/>
-        </w:rPr>
-        <w:t>Algoritmo</w:t>
-      </w:r>
-      <w:proofErr w:type="spellEnd"/>
-      <w:r>
-        <w:rPr>
-          <w:lang w:val="en-US"/>
-        </w:rPr>
-        <w:t xml:space="preserve"> </w:t>
-      </w:r>
-      <w:r>
-        <w:rPr>
-          <w:lang w:val="en-US"/>
-        </w:rPr>
-        <w:t>LBPH.</w:t>
-      </w:r>
-      <w:r>
-        <w:rPr>
-          <w:lang w:val="en-US"/>
-        </w:rPr>
-        <w:t xml:space="preserve"> </w:t>
-      </w:r>
-      <w:r>
-        <w:rPr>
-          <w:lang w:val="en-US"/>
-        </w:rPr>
-        <w:t>Python 3</w:t>
+      <w:r>
+        <w:rPr>
+          <w:lang w:val="en-US"/>
+        </w:rPr>
+        <w:t>Python</w:t>
       </w:r>
       <w:r>
         <w:rPr>
           <w:lang w:val="en-US"/>
         </w:rPr>
         <w:t>.</w:t>
+      </w:r>
+      <w:r>
+        <w:rPr>
+          <w:lang w:val="en-US"/>
+        </w:rPr>
+        <w:t xml:space="preserve"> OpenCV.</w:t>
       </w:r>
     </w:p>
     <w:p>
@@ -2230,1384 +1123,137 @@
         <w:spacing w:line="240" w:lineRule="auto"/>
         <w:ind w:firstLine="0"/>
         <w:rPr>
-          <w:i/>
+          <w:iCs/>
+          <w:lang/>
+        </w:rPr>
+      </w:pPr>
+      <w:r>
+        <w:rPr>
+          <w:iCs/>
+          <w:lang/>
+        </w:rPr>
+        <w:t>Facial recognition technology is a biometric technique based on artificial intelligence, capable of identifying human faces through the verification and comparison of images or videos with a database of faces,</w:t>
+      </w:r>
+      <w:r>
+        <w:rPr>
+          <w:iCs/>
+          <w:lang w:val="en-US"/>
+        </w:rPr>
+        <w:t xml:space="preserve"> </w:t>
+      </w:r>
+      <w:r>
+        <w:rPr>
+          <w:iCs/>
+          <w:lang w:val="en-US"/>
+        </w:rPr>
+        <w:t>and it is</w:t>
+      </w:r>
+      <w:r>
+        <w:rPr>
+          <w:iCs/>
+          <w:lang/>
+        </w:rPr>
+        <w:t xml:space="preserve"> typically used for authentication and security purposes.</w:t>
+      </w:r>
+      <w:r>
+        <w:rPr>
+          <w:iCs/>
+          <w:lang w:val="en-US"/>
+        </w:rPr>
+        <w:t xml:space="preserve"> </w:t>
+      </w:r>
+      <w:r>
+        <w:rPr>
+          <w:iCs/>
+          <w:lang w:val="en"/>
+        </w:rPr>
+        <w:t>The main goal of this paper is to investigate the effects of several factors on the performance of three different recognition techniques, in order to analyze which is the most efficient in adverse conditions and which aspects affect each method most severely.</w:t>
+      </w:r>
+      <w:r>
+        <w:rPr>
+          <w:iCs/>
+          <w:lang/>
+        </w:rPr>
+        <w:t xml:space="preserve"> This is done through a variety of tests, including checking the impact of different resolutions, number of samples, and hardware used.</w:t>
+      </w:r>
+    </w:p>
+    <w:p>
+      <w:pPr>
+        <w:spacing w:line="240" w:lineRule="auto"/>
+        <w:ind w:firstLine="0"/>
+        <w:rPr>
           <w:color w:val="7F7F7F" w:themeColor="text1" w:themeTint="80"/>
-        </w:rPr>
-      </w:pPr>
-      <w:r>
-        <w:rPr>
-          <w:i/>
-          <w:color w:val="7F7F7F" w:themeColor="text1" w:themeTint="80"/>
-          <w:lang w:val="en-US"/>
-        </w:rPr>
-        <w:t xml:space="preserve">Lorem ipsum dolor sit </w:t>
+          <w:lang/>
+        </w:rPr>
+      </w:pPr>
+    </w:p>
+    <w:p>
+      <w:pPr>
+        <w:spacing w:line="240" w:lineRule="auto"/>
+        <w:ind w:firstLine="0"/>
+        <w:jc w:val="left"/>
+      </w:pPr>
+      <w:r>
+        <w:rPr>
+          <w:lang w:val="en-US"/>
+        </w:rPr>
+        <w:t>Keywords: Facial Recog</w:t>
+      </w:r>
+      <w:r>
+        <w:rPr>
+          <w:lang w:val="en-US"/>
+        </w:rPr>
+        <w:t>nition.</w:t>
+      </w:r>
+      <w:r>
+        <w:rPr>
+          <w:lang w:val="en-US"/>
+        </w:rPr>
+        <w:t xml:space="preserve"> Computer Vision.</w:t>
+      </w:r>
+      <w:r>
+        <w:rPr>
+          <w:lang w:val="en-US"/>
+        </w:rPr>
+        <w:t xml:space="preserve"> Eigenfaces.</w:t>
+      </w:r>
+      <w:r>
+        <w:rPr>
+          <w:lang w:val="en-US"/>
+        </w:rPr>
+        <w:t xml:space="preserve"> Fisherfaces</w:t>
+      </w:r>
+      <w:r>
+        <w:rPr>
+          <w:lang w:val="en-US"/>
+        </w:rPr>
+        <w:t>.</w:t>
+      </w:r>
+      <w:r>
+        <w:rPr>
+          <w:lang w:val="en-US"/>
+        </w:rPr>
+        <w:t xml:space="preserve"> </w:t>
+      </w:r>
+      <w:r>
+        <w:t>L</w:t>
+      </w:r>
+      <w:r>
+        <w:t xml:space="preserve">BPH </w:t>
       </w:r>
       <w:proofErr w:type="spellStart"/>
       <w:r>
-        <w:rPr>
-          <w:i/>
-          <w:color w:val="7F7F7F" w:themeColor="text1" w:themeTint="80"/>
-          <w:lang w:val="en-US"/>
-        </w:rPr>
-        <w:t>amet</w:t>
+        <w:t>Algorithm</w:t>
       </w:r>
       <w:proofErr w:type="spellEnd"/>
       <w:r>
-        <w:rPr>
-          <w:i/>
-          <w:color w:val="7F7F7F" w:themeColor="text1" w:themeTint="80"/>
-          <w:lang w:val="en-US"/>
-        </w:rPr>
-        <w:t xml:space="preserve">, </w:t>
-      </w:r>
-      <w:proofErr w:type="spellStart"/>
-      <w:r>
-        <w:rPr>
-          <w:i/>
-          <w:color w:val="7F7F7F" w:themeColor="text1" w:themeTint="80"/>
-          <w:lang w:val="en-US"/>
-        </w:rPr>
-        <w:t>consectetur</w:t>
-      </w:r>
-      <w:proofErr w:type="spellEnd"/>
-      <w:r>
-        <w:rPr>
-          <w:i/>
-          <w:color w:val="7F7F7F" w:themeColor="text1" w:themeTint="80"/>
-          <w:lang w:val="en-US"/>
-        </w:rPr>
-        <w:t xml:space="preserve"> </w:t>
-      </w:r>
-      <w:proofErr w:type="spellStart"/>
-      <w:r>
-        <w:rPr>
-          <w:i/>
-          <w:color w:val="7F7F7F" w:themeColor="text1" w:themeTint="80"/>
-          <w:lang w:val="en-US"/>
-        </w:rPr>
-        <w:t>adipiscing</w:t>
-      </w:r>
-      <w:proofErr w:type="spellEnd"/>
-      <w:r>
-        <w:rPr>
-          <w:i/>
-          <w:color w:val="7F7F7F" w:themeColor="text1" w:themeTint="80"/>
-          <w:lang w:val="en-US"/>
-        </w:rPr>
-        <w:t xml:space="preserve"> </w:t>
-      </w:r>
-      <w:proofErr w:type="spellStart"/>
-      <w:r>
-        <w:rPr>
-          <w:i/>
-          <w:color w:val="7F7F7F" w:themeColor="text1" w:themeTint="80"/>
-          <w:lang w:val="en-US"/>
-        </w:rPr>
-        <w:t>elit</w:t>
-      </w:r>
-      <w:proofErr w:type="spellEnd"/>
-      <w:r>
-        <w:rPr>
-          <w:i/>
-          <w:color w:val="7F7F7F" w:themeColor="text1" w:themeTint="80"/>
-          <w:lang w:val="en-US"/>
-        </w:rPr>
-        <w:t xml:space="preserve">. </w:t>
-      </w:r>
-      <w:proofErr w:type="spellStart"/>
-      <w:r>
-        <w:rPr>
-          <w:i/>
-          <w:color w:val="7F7F7F" w:themeColor="text1" w:themeTint="80"/>
-        </w:rPr>
-        <w:t>Nullam</w:t>
-      </w:r>
-      <w:proofErr w:type="spellEnd"/>
-      <w:r>
-        <w:rPr>
-          <w:i/>
-          <w:color w:val="7F7F7F" w:themeColor="text1" w:themeTint="80"/>
-        </w:rPr>
-        <w:t xml:space="preserve"> </w:t>
-      </w:r>
-      <w:proofErr w:type="spellStart"/>
-      <w:r>
-        <w:rPr>
-          <w:i/>
-          <w:color w:val="7F7F7F" w:themeColor="text1" w:themeTint="80"/>
-        </w:rPr>
-        <w:t>eget</w:t>
-      </w:r>
-      <w:proofErr w:type="spellEnd"/>
-      <w:r>
-        <w:rPr>
-          <w:i/>
-          <w:color w:val="7F7F7F" w:themeColor="text1" w:themeTint="80"/>
-        </w:rPr>
-        <w:t xml:space="preserve"> </w:t>
-      </w:r>
-      <w:proofErr w:type="spellStart"/>
-      <w:r>
-        <w:rPr>
-          <w:i/>
-          <w:color w:val="7F7F7F" w:themeColor="text1" w:themeTint="80"/>
-        </w:rPr>
-        <w:t>nulla</w:t>
-      </w:r>
-      <w:proofErr w:type="spellEnd"/>
-      <w:r>
-        <w:rPr>
-          <w:i/>
-          <w:color w:val="7F7F7F" w:themeColor="text1" w:themeTint="80"/>
-        </w:rPr>
-        <w:t xml:space="preserve"> </w:t>
-      </w:r>
-      <w:proofErr w:type="spellStart"/>
-      <w:r>
-        <w:rPr>
-          <w:i/>
-          <w:color w:val="7F7F7F" w:themeColor="text1" w:themeTint="80"/>
-        </w:rPr>
-        <w:t>ullamcorper</w:t>
-      </w:r>
-      <w:proofErr w:type="spellEnd"/>
-      <w:r>
-        <w:rPr>
-          <w:i/>
-          <w:color w:val="7F7F7F" w:themeColor="text1" w:themeTint="80"/>
-        </w:rPr>
-        <w:t xml:space="preserve"> </w:t>
-      </w:r>
-      <w:proofErr w:type="spellStart"/>
-      <w:r>
-        <w:rPr>
-          <w:i/>
-          <w:color w:val="7F7F7F" w:themeColor="text1" w:themeTint="80"/>
-        </w:rPr>
-        <w:t>orci</w:t>
-      </w:r>
-      <w:proofErr w:type="spellEnd"/>
-      <w:r>
-        <w:rPr>
-          <w:i/>
-          <w:color w:val="7F7F7F" w:themeColor="text1" w:themeTint="80"/>
-        </w:rPr>
-        <w:t xml:space="preserve"> </w:t>
-      </w:r>
-      <w:proofErr w:type="spellStart"/>
-      <w:r>
-        <w:rPr>
-          <w:i/>
-          <w:color w:val="7F7F7F" w:themeColor="text1" w:themeTint="80"/>
-        </w:rPr>
-        <w:t>posuere</w:t>
-      </w:r>
-      <w:proofErr w:type="spellEnd"/>
-      <w:r>
-        <w:rPr>
-          <w:i/>
-          <w:color w:val="7F7F7F" w:themeColor="text1" w:themeTint="80"/>
-        </w:rPr>
-        <w:t xml:space="preserve"> </w:t>
-      </w:r>
-      <w:proofErr w:type="spellStart"/>
-      <w:r>
-        <w:rPr>
-          <w:i/>
-          <w:color w:val="7F7F7F" w:themeColor="text1" w:themeTint="80"/>
-        </w:rPr>
-        <w:t>elementum</w:t>
-      </w:r>
-      <w:proofErr w:type="spellEnd"/>
-      <w:r>
-        <w:rPr>
-          <w:i/>
-          <w:color w:val="7F7F7F" w:themeColor="text1" w:themeTint="80"/>
-        </w:rPr>
-        <w:t xml:space="preserve">. </w:t>
-      </w:r>
-      <w:proofErr w:type="spellStart"/>
-      <w:r>
-        <w:rPr>
-          <w:i/>
-          <w:color w:val="7F7F7F" w:themeColor="text1" w:themeTint="80"/>
-        </w:rPr>
-        <w:t>Suspendisse</w:t>
-      </w:r>
-      <w:proofErr w:type="spellEnd"/>
-      <w:r>
-        <w:rPr>
-          <w:i/>
-          <w:color w:val="7F7F7F" w:themeColor="text1" w:themeTint="80"/>
-        </w:rPr>
-        <w:t xml:space="preserve"> vitae </w:t>
-      </w:r>
-      <w:proofErr w:type="spellStart"/>
-      <w:r>
-        <w:rPr>
-          <w:i/>
-          <w:color w:val="7F7F7F" w:themeColor="text1" w:themeTint="80"/>
-        </w:rPr>
-        <w:t>eros</w:t>
-      </w:r>
-      <w:proofErr w:type="spellEnd"/>
-      <w:r>
-        <w:rPr>
-          <w:i/>
-          <w:color w:val="7F7F7F" w:themeColor="text1" w:themeTint="80"/>
-        </w:rPr>
-        <w:t xml:space="preserve"> </w:t>
-      </w:r>
-      <w:proofErr w:type="spellStart"/>
-      <w:r>
-        <w:rPr>
-          <w:i/>
-          <w:color w:val="7F7F7F" w:themeColor="text1" w:themeTint="80"/>
-        </w:rPr>
-        <w:t>vulputate</w:t>
-      </w:r>
-      <w:proofErr w:type="spellEnd"/>
-      <w:r>
-        <w:rPr>
-          <w:i/>
-          <w:color w:val="7F7F7F" w:themeColor="text1" w:themeTint="80"/>
-        </w:rPr>
-        <w:t xml:space="preserve">, </w:t>
-      </w:r>
-      <w:proofErr w:type="spellStart"/>
-      <w:r>
-        <w:rPr>
-          <w:i/>
-          <w:color w:val="7F7F7F" w:themeColor="text1" w:themeTint="80"/>
-        </w:rPr>
-        <w:t>interdum</w:t>
-      </w:r>
-      <w:proofErr w:type="spellEnd"/>
-      <w:r>
-        <w:rPr>
-          <w:i/>
-          <w:color w:val="7F7F7F" w:themeColor="text1" w:themeTint="80"/>
-        </w:rPr>
-        <w:t xml:space="preserve"> </w:t>
-      </w:r>
-      <w:proofErr w:type="spellStart"/>
-      <w:r>
-        <w:rPr>
-          <w:i/>
-          <w:color w:val="7F7F7F" w:themeColor="text1" w:themeTint="80"/>
-        </w:rPr>
-        <w:t>felis</w:t>
-      </w:r>
-      <w:proofErr w:type="spellEnd"/>
-      <w:r>
-        <w:rPr>
-          <w:i/>
-          <w:color w:val="7F7F7F" w:themeColor="text1" w:themeTint="80"/>
-        </w:rPr>
-        <w:t xml:space="preserve"> id, </w:t>
-      </w:r>
-      <w:proofErr w:type="spellStart"/>
-      <w:r>
-        <w:rPr>
-          <w:i/>
-          <w:color w:val="7F7F7F" w:themeColor="text1" w:themeTint="80"/>
-        </w:rPr>
-        <w:t>ultricies</w:t>
-      </w:r>
-      <w:proofErr w:type="spellEnd"/>
-      <w:r>
-        <w:rPr>
-          <w:i/>
-          <w:color w:val="7F7F7F" w:themeColor="text1" w:themeTint="80"/>
-        </w:rPr>
-        <w:t xml:space="preserve"> </w:t>
-      </w:r>
-      <w:proofErr w:type="spellStart"/>
-      <w:r>
-        <w:rPr>
-          <w:i/>
-          <w:color w:val="7F7F7F" w:themeColor="text1" w:themeTint="80"/>
-        </w:rPr>
-        <w:t>dolor</w:t>
-      </w:r>
-      <w:proofErr w:type="spellEnd"/>
-      <w:r>
-        <w:rPr>
-          <w:i/>
-          <w:color w:val="7F7F7F" w:themeColor="text1" w:themeTint="80"/>
-        </w:rPr>
-        <w:t xml:space="preserve">. </w:t>
-      </w:r>
-      <w:proofErr w:type="spellStart"/>
-      <w:r>
-        <w:rPr>
-          <w:i/>
-          <w:color w:val="7F7F7F" w:themeColor="text1" w:themeTint="80"/>
-        </w:rPr>
-        <w:t>Nulla</w:t>
-      </w:r>
-      <w:proofErr w:type="spellEnd"/>
-      <w:r>
-        <w:rPr>
-          <w:i/>
-          <w:color w:val="7F7F7F" w:themeColor="text1" w:themeTint="80"/>
-        </w:rPr>
-        <w:t xml:space="preserve"> </w:t>
-      </w:r>
-      <w:proofErr w:type="spellStart"/>
-      <w:r>
-        <w:rPr>
-          <w:i/>
-          <w:color w:val="7F7F7F" w:themeColor="text1" w:themeTint="80"/>
-        </w:rPr>
-        <w:t>pharetra</w:t>
-      </w:r>
-      <w:proofErr w:type="spellEnd"/>
-      <w:r>
-        <w:rPr>
-          <w:i/>
-          <w:color w:val="7F7F7F" w:themeColor="text1" w:themeTint="80"/>
-        </w:rPr>
-        <w:t xml:space="preserve"> </w:t>
-      </w:r>
-      <w:proofErr w:type="spellStart"/>
-      <w:r>
-        <w:rPr>
-          <w:i/>
-          <w:color w:val="7F7F7F" w:themeColor="text1" w:themeTint="80"/>
-        </w:rPr>
-        <w:t>mollis</w:t>
-      </w:r>
-      <w:proofErr w:type="spellEnd"/>
-      <w:r>
-        <w:rPr>
-          <w:i/>
-          <w:color w:val="7F7F7F" w:themeColor="text1" w:themeTint="80"/>
-        </w:rPr>
-        <w:t xml:space="preserve"> </w:t>
-      </w:r>
-      <w:proofErr w:type="spellStart"/>
-      <w:r>
-        <w:rPr>
-          <w:i/>
-          <w:color w:val="7F7F7F" w:themeColor="text1" w:themeTint="80"/>
-        </w:rPr>
-        <w:t>ligula</w:t>
-      </w:r>
-      <w:proofErr w:type="spellEnd"/>
-      <w:r>
-        <w:rPr>
-          <w:i/>
-          <w:color w:val="7F7F7F" w:themeColor="text1" w:themeTint="80"/>
-        </w:rPr>
-        <w:t xml:space="preserve"> a </w:t>
-      </w:r>
-      <w:proofErr w:type="spellStart"/>
-      <w:r>
-        <w:rPr>
-          <w:i/>
-          <w:color w:val="7F7F7F" w:themeColor="text1" w:themeTint="80"/>
-        </w:rPr>
-        <w:t>imperdiet</w:t>
-      </w:r>
-      <w:proofErr w:type="spellEnd"/>
-      <w:r>
-        <w:rPr>
-          <w:i/>
-          <w:color w:val="7F7F7F" w:themeColor="text1" w:themeTint="80"/>
-        </w:rPr>
-        <w:t xml:space="preserve">. </w:t>
-      </w:r>
-      <w:proofErr w:type="spellStart"/>
-      <w:r>
-        <w:rPr>
-          <w:i/>
-          <w:color w:val="7F7F7F" w:themeColor="text1" w:themeTint="80"/>
-        </w:rPr>
-        <w:t>Proin</w:t>
-      </w:r>
-      <w:proofErr w:type="spellEnd"/>
-      <w:r>
-        <w:rPr>
-          <w:i/>
-          <w:color w:val="7F7F7F" w:themeColor="text1" w:themeTint="80"/>
-        </w:rPr>
-        <w:t xml:space="preserve"> </w:t>
-      </w:r>
-      <w:proofErr w:type="spellStart"/>
-      <w:r>
-        <w:rPr>
-          <w:i/>
-          <w:color w:val="7F7F7F" w:themeColor="text1" w:themeTint="80"/>
-        </w:rPr>
-        <w:t>lobortis</w:t>
-      </w:r>
-      <w:proofErr w:type="spellEnd"/>
-      <w:r>
-        <w:rPr>
-          <w:i/>
-          <w:color w:val="7F7F7F" w:themeColor="text1" w:themeTint="80"/>
-        </w:rPr>
-        <w:t xml:space="preserve"> </w:t>
-      </w:r>
-      <w:proofErr w:type="spellStart"/>
-      <w:r>
-        <w:rPr>
-          <w:i/>
-          <w:color w:val="7F7F7F" w:themeColor="text1" w:themeTint="80"/>
-        </w:rPr>
-        <w:t>tincidunt</w:t>
-      </w:r>
-      <w:proofErr w:type="spellEnd"/>
-      <w:r>
-        <w:rPr>
-          <w:i/>
-          <w:color w:val="7F7F7F" w:themeColor="text1" w:themeTint="80"/>
-        </w:rPr>
-        <w:t xml:space="preserve"> </w:t>
-      </w:r>
-      <w:proofErr w:type="spellStart"/>
-      <w:r>
-        <w:rPr>
-          <w:i/>
-          <w:color w:val="7F7F7F" w:themeColor="text1" w:themeTint="80"/>
-        </w:rPr>
-        <w:t>diam</w:t>
-      </w:r>
-      <w:proofErr w:type="spellEnd"/>
-      <w:r>
-        <w:rPr>
-          <w:i/>
-          <w:color w:val="7F7F7F" w:themeColor="text1" w:themeTint="80"/>
-        </w:rPr>
-        <w:t xml:space="preserve">. </w:t>
-      </w:r>
-      <w:proofErr w:type="spellStart"/>
-      <w:r>
-        <w:rPr>
-          <w:i/>
-          <w:color w:val="7F7F7F" w:themeColor="text1" w:themeTint="80"/>
-        </w:rPr>
-        <w:t>Orci</w:t>
-      </w:r>
-      <w:proofErr w:type="spellEnd"/>
-      <w:r>
-        <w:rPr>
-          <w:i/>
-          <w:color w:val="7F7F7F" w:themeColor="text1" w:themeTint="80"/>
-        </w:rPr>
-        <w:t xml:space="preserve"> </w:t>
-      </w:r>
-      <w:proofErr w:type="spellStart"/>
-      <w:r>
-        <w:rPr>
-          <w:i/>
-          <w:color w:val="7F7F7F" w:themeColor="text1" w:themeTint="80"/>
-        </w:rPr>
-        <w:t>varius</w:t>
-      </w:r>
-      <w:proofErr w:type="spellEnd"/>
-      <w:r>
-        <w:rPr>
-          <w:i/>
-          <w:color w:val="7F7F7F" w:themeColor="text1" w:themeTint="80"/>
-        </w:rPr>
-        <w:t xml:space="preserve"> </w:t>
-      </w:r>
-      <w:proofErr w:type="spellStart"/>
-      <w:r>
-        <w:rPr>
-          <w:i/>
-          <w:color w:val="7F7F7F" w:themeColor="text1" w:themeTint="80"/>
-        </w:rPr>
-        <w:t>natoque</w:t>
-      </w:r>
-      <w:proofErr w:type="spellEnd"/>
-      <w:r>
-        <w:rPr>
-          <w:i/>
-          <w:color w:val="7F7F7F" w:themeColor="text1" w:themeTint="80"/>
-        </w:rPr>
-        <w:t xml:space="preserve"> </w:t>
-      </w:r>
-      <w:proofErr w:type="spellStart"/>
-      <w:r>
-        <w:rPr>
-          <w:i/>
-          <w:color w:val="7F7F7F" w:themeColor="text1" w:themeTint="80"/>
-        </w:rPr>
-        <w:t>penatibus</w:t>
-      </w:r>
-      <w:proofErr w:type="spellEnd"/>
-      <w:r>
-        <w:rPr>
-          <w:i/>
-          <w:color w:val="7F7F7F" w:themeColor="text1" w:themeTint="80"/>
-        </w:rPr>
-        <w:t xml:space="preserve"> et </w:t>
-      </w:r>
-      <w:proofErr w:type="spellStart"/>
-      <w:r>
-        <w:rPr>
-          <w:i/>
-          <w:color w:val="7F7F7F" w:themeColor="text1" w:themeTint="80"/>
-        </w:rPr>
-        <w:t>magnis</w:t>
-      </w:r>
-      <w:proofErr w:type="spellEnd"/>
-      <w:r>
-        <w:rPr>
-          <w:i/>
-          <w:color w:val="7F7F7F" w:themeColor="text1" w:themeTint="80"/>
-        </w:rPr>
-        <w:t xml:space="preserve"> </w:t>
-      </w:r>
-      <w:proofErr w:type="spellStart"/>
-      <w:r>
-        <w:rPr>
-          <w:i/>
-          <w:color w:val="7F7F7F" w:themeColor="text1" w:themeTint="80"/>
-        </w:rPr>
-        <w:t>dis</w:t>
-      </w:r>
-      <w:proofErr w:type="spellEnd"/>
-      <w:r>
-        <w:rPr>
-          <w:i/>
-          <w:color w:val="7F7F7F" w:themeColor="text1" w:themeTint="80"/>
-        </w:rPr>
-        <w:t xml:space="preserve"> </w:t>
-      </w:r>
-      <w:proofErr w:type="spellStart"/>
-      <w:r>
-        <w:rPr>
-          <w:i/>
-          <w:color w:val="7F7F7F" w:themeColor="text1" w:themeTint="80"/>
-        </w:rPr>
-        <w:t>parturient</w:t>
-      </w:r>
-      <w:proofErr w:type="spellEnd"/>
-      <w:r>
-        <w:rPr>
-          <w:i/>
-          <w:color w:val="7F7F7F" w:themeColor="text1" w:themeTint="80"/>
-        </w:rPr>
-        <w:t xml:space="preserve"> montes, </w:t>
-      </w:r>
-      <w:proofErr w:type="spellStart"/>
-      <w:r>
-        <w:rPr>
-          <w:i/>
-          <w:color w:val="7F7F7F" w:themeColor="text1" w:themeTint="80"/>
-        </w:rPr>
-        <w:t>nascetur</w:t>
-      </w:r>
-      <w:proofErr w:type="spellEnd"/>
-      <w:r>
-        <w:rPr>
-          <w:i/>
-          <w:color w:val="7F7F7F" w:themeColor="text1" w:themeTint="80"/>
-        </w:rPr>
-        <w:t xml:space="preserve"> </w:t>
-      </w:r>
-      <w:proofErr w:type="spellStart"/>
-      <w:r>
-        <w:rPr>
-          <w:i/>
-          <w:color w:val="7F7F7F" w:themeColor="text1" w:themeTint="80"/>
-        </w:rPr>
-        <w:t>ridiculus</w:t>
-      </w:r>
-      <w:proofErr w:type="spellEnd"/>
-      <w:r>
-        <w:rPr>
-          <w:i/>
-          <w:color w:val="7F7F7F" w:themeColor="text1" w:themeTint="80"/>
-        </w:rPr>
-        <w:t xml:space="preserve"> mus. </w:t>
-      </w:r>
-      <w:proofErr w:type="spellStart"/>
-      <w:r>
-        <w:rPr>
-          <w:i/>
-          <w:color w:val="7F7F7F" w:themeColor="text1" w:themeTint="80"/>
-        </w:rPr>
-        <w:t>Lorem</w:t>
-      </w:r>
-      <w:proofErr w:type="spellEnd"/>
-      <w:r>
-        <w:rPr>
-          <w:i/>
-          <w:color w:val="7F7F7F" w:themeColor="text1" w:themeTint="80"/>
-        </w:rPr>
-        <w:t xml:space="preserve"> ipsum </w:t>
-      </w:r>
-      <w:proofErr w:type="spellStart"/>
-      <w:r>
-        <w:rPr>
-          <w:i/>
-          <w:color w:val="7F7F7F" w:themeColor="text1" w:themeTint="80"/>
-        </w:rPr>
-        <w:t>dolor</w:t>
-      </w:r>
-      <w:proofErr w:type="spellEnd"/>
-      <w:r>
-        <w:rPr>
-          <w:i/>
-          <w:color w:val="7F7F7F" w:themeColor="text1" w:themeTint="80"/>
-        </w:rPr>
-        <w:t xml:space="preserve"> </w:t>
-      </w:r>
-      <w:proofErr w:type="spellStart"/>
-      <w:r>
-        <w:rPr>
-          <w:i/>
-          <w:color w:val="7F7F7F" w:themeColor="text1" w:themeTint="80"/>
-        </w:rPr>
-        <w:t>sit</w:t>
-      </w:r>
-      <w:proofErr w:type="spellEnd"/>
-      <w:r>
-        <w:rPr>
-          <w:i/>
-          <w:color w:val="7F7F7F" w:themeColor="text1" w:themeTint="80"/>
-        </w:rPr>
-        <w:t xml:space="preserve"> </w:t>
-      </w:r>
-      <w:proofErr w:type="spellStart"/>
-      <w:r>
-        <w:rPr>
-          <w:i/>
-          <w:color w:val="7F7F7F" w:themeColor="text1" w:themeTint="80"/>
-        </w:rPr>
-        <w:t>amet</w:t>
-      </w:r>
-      <w:proofErr w:type="spellEnd"/>
-      <w:r>
-        <w:rPr>
-          <w:i/>
-          <w:color w:val="7F7F7F" w:themeColor="text1" w:themeTint="80"/>
-        </w:rPr>
-        <w:t xml:space="preserve">, </w:t>
-      </w:r>
-      <w:proofErr w:type="spellStart"/>
-      <w:r>
-        <w:rPr>
-          <w:i/>
-          <w:color w:val="7F7F7F" w:themeColor="text1" w:themeTint="80"/>
-        </w:rPr>
-        <w:t>consectetur</w:t>
-      </w:r>
-      <w:proofErr w:type="spellEnd"/>
-      <w:r>
-        <w:rPr>
-          <w:i/>
-          <w:color w:val="7F7F7F" w:themeColor="text1" w:themeTint="80"/>
-        </w:rPr>
-        <w:t xml:space="preserve"> </w:t>
-      </w:r>
-      <w:proofErr w:type="spellStart"/>
-      <w:r>
-        <w:rPr>
-          <w:i/>
-          <w:color w:val="7F7F7F" w:themeColor="text1" w:themeTint="80"/>
-        </w:rPr>
-        <w:t>adipiscing</w:t>
-      </w:r>
-      <w:proofErr w:type="spellEnd"/>
-      <w:r>
-        <w:rPr>
-          <w:i/>
-          <w:color w:val="7F7F7F" w:themeColor="text1" w:themeTint="80"/>
-        </w:rPr>
-        <w:t xml:space="preserve"> </w:t>
-      </w:r>
-      <w:proofErr w:type="spellStart"/>
-      <w:r>
-        <w:rPr>
-          <w:i/>
-          <w:color w:val="7F7F7F" w:themeColor="text1" w:themeTint="80"/>
-        </w:rPr>
-        <w:t>elit</w:t>
-      </w:r>
-      <w:proofErr w:type="spellEnd"/>
-      <w:r>
-        <w:rPr>
-          <w:i/>
-          <w:color w:val="7F7F7F" w:themeColor="text1" w:themeTint="80"/>
-        </w:rPr>
-        <w:t xml:space="preserve">. </w:t>
-      </w:r>
-      <w:proofErr w:type="spellStart"/>
-      <w:r>
-        <w:rPr>
-          <w:i/>
-          <w:color w:val="7F7F7F" w:themeColor="text1" w:themeTint="80"/>
-        </w:rPr>
-        <w:t>Class</w:t>
-      </w:r>
-      <w:proofErr w:type="spellEnd"/>
-      <w:r>
-        <w:rPr>
-          <w:i/>
-          <w:color w:val="7F7F7F" w:themeColor="text1" w:themeTint="80"/>
-        </w:rPr>
-        <w:t xml:space="preserve"> </w:t>
-      </w:r>
-      <w:proofErr w:type="spellStart"/>
-      <w:r>
-        <w:rPr>
-          <w:i/>
-          <w:color w:val="7F7F7F" w:themeColor="text1" w:themeTint="80"/>
-        </w:rPr>
-        <w:t>aptent</w:t>
-      </w:r>
-      <w:proofErr w:type="spellEnd"/>
-      <w:r>
-        <w:rPr>
-          <w:i/>
-          <w:color w:val="7F7F7F" w:themeColor="text1" w:themeTint="80"/>
-        </w:rPr>
-        <w:t xml:space="preserve"> </w:t>
-      </w:r>
-      <w:proofErr w:type="spellStart"/>
-      <w:r>
-        <w:rPr>
-          <w:i/>
-          <w:color w:val="7F7F7F" w:themeColor="text1" w:themeTint="80"/>
-        </w:rPr>
-        <w:t>taciti</w:t>
-      </w:r>
-      <w:proofErr w:type="spellEnd"/>
-      <w:r>
-        <w:rPr>
-          <w:i/>
-          <w:color w:val="7F7F7F" w:themeColor="text1" w:themeTint="80"/>
-        </w:rPr>
-        <w:t xml:space="preserve"> </w:t>
-      </w:r>
-      <w:proofErr w:type="spellStart"/>
-      <w:r>
-        <w:rPr>
-          <w:i/>
-          <w:color w:val="7F7F7F" w:themeColor="text1" w:themeTint="80"/>
-        </w:rPr>
-        <w:t>sociosqu</w:t>
-      </w:r>
-      <w:proofErr w:type="spellEnd"/>
-      <w:r>
-        <w:rPr>
-          <w:i/>
-          <w:color w:val="7F7F7F" w:themeColor="text1" w:themeTint="80"/>
-        </w:rPr>
-        <w:t xml:space="preserve"> ad </w:t>
-      </w:r>
-      <w:proofErr w:type="spellStart"/>
-      <w:r>
-        <w:rPr>
-          <w:i/>
-          <w:color w:val="7F7F7F" w:themeColor="text1" w:themeTint="80"/>
-        </w:rPr>
-        <w:t>litora</w:t>
-      </w:r>
-      <w:proofErr w:type="spellEnd"/>
-      <w:r>
-        <w:rPr>
-          <w:i/>
-          <w:color w:val="7F7F7F" w:themeColor="text1" w:themeTint="80"/>
-        </w:rPr>
-        <w:t xml:space="preserve"> </w:t>
-      </w:r>
-      <w:proofErr w:type="spellStart"/>
-      <w:r>
-        <w:rPr>
-          <w:i/>
-          <w:color w:val="7F7F7F" w:themeColor="text1" w:themeTint="80"/>
-        </w:rPr>
-        <w:t>torquent</w:t>
-      </w:r>
-      <w:proofErr w:type="spellEnd"/>
-      <w:r>
-        <w:rPr>
-          <w:i/>
-          <w:color w:val="7F7F7F" w:themeColor="text1" w:themeTint="80"/>
-        </w:rPr>
-        <w:t xml:space="preserve"> per </w:t>
-      </w:r>
-      <w:proofErr w:type="spellStart"/>
-      <w:r>
-        <w:rPr>
-          <w:i/>
-          <w:color w:val="7F7F7F" w:themeColor="text1" w:themeTint="80"/>
-        </w:rPr>
-        <w:t>conubia</w:t>
-      </w:r>
-      <w:proofErr w:type="spellEnd"/>
-      <w:r>
-        <w:rPr>
-          <w:i/>
-          <w:color w:val="7F7F7F" w:themeColor="text1" w:themeTint="80"/>
-        </w:rPr>
-        <w:t xml:space="preserve"> </w:t>
-      </w:r>
-      <w:proofErr w:type="spellStart"/>
-      <w:r>
-        <w:rPr>
-          <w:i/>
-          <w:color w:val="7F7F7F" w:themeColor="text1" w:themeTint="80"/>
-        </w:rPr>
-        <w:t>nostra</w:t>
-      </w:r>
-      <w:proofErr w:type="spellEnd"/>
-      <w:r>
-        <w:rPr>
-          <w:i/>
-          <w:color w:val="7F7F7F" w:themeColor="text1" w:themeTint="80"/>
-        </w:rPr>
-        <w:t xml:space="preserve">, per </w:t>
-      </w:r>
-      <w:proofErr w:type="spellStart"/>
-      <w:r>
-        <w:rPr>
-          <w:i/>
-          <w:color w:val="7F7F7F" w:themeColor="text1" w:themeTint="80"/>
-        </w:rPr>
-        <w:t>inceptos</w:t>
-      </w:r>
-      <w:proofErr w:type="spellEnd"/>
-      <w:r>
-        <w:rPr>
-          <w:i/>
-          <w:color w:val="7F7F7F" w:themeColor="text1" w:themeTint="80"/>
-        </w:rPr>
-        <w:t xml:space="preserve"> </w:t>
-      </w:r>
-      <w:proofErr w:type="spellStart"/>
-      <w:r>
-        <w:rPr>
-          <w:i/>
-          <w:color w:val="7F7F7F" w:themeColor="text1" w:themeTint="80"/>
-        </w:rPr>
-        <w:t>himenaeos</w:t>
-      </w:r>
-      <w:proofErr w:type="spellEnd"/>
-      <w:r>
-        <w:rPr>
-          <w:i/>
-          <w:color w:val="7F7F7F" w:themeColor="text1" w:themeTint="80"/>
-        </w:rPr>
-        <w:t xml:space="preserve">. </w:t>
-      </w:r>
-      <w:proofErr w:type="spellStart"/>
-      <w:r>
-        <w:rPr>
-          <w:i/>
-          <w:color w:val="7F7F7F" w:themeColor="text1" w:themeTint="80"/>
-        </w:rPr>
-        <w:t>Pellentesque</w:t>
-      </w:r>
-      <w:proofErr w:type="spellEnd"/>
-      <w:r>
-        <w:rPr>
-          <w:i/>
-          <w:color w:val="7F7F7F" w:themeColor="text1" w:themeTint="80"/>
-        </w:rPr>
-        <w:t xml:space="preserve"> </w:t>
-      </w:r>
-      <w:proofErr w:type="spellStart"/>
-      <w:r>
-        <w:rPr>
-          <w:i/>
-          <w:color w:val="7F7F7F" w:themeColor="text1" w:themeTint="80"/>
-        </w:rPr>
-        <w:t>faucibus</w:t>
-      </w:r>
-      <w:proofErr w:type="spellEnd"/>
-      <w:r>
-        <w:rPr>
-          <w:i/>
-          <w:color w:val="7F7F7F" w:themeColor="text1" w:themeTint="80"/>
-        </w:rPr>
-        <w:t xml:space="preserve"> erat massa, </w:t>
-      </w:r>
-      <w:proofErr w:type="spellStart"/>
-      <w:r>
-        <w:rPr>
-          <w:i/>
-          <w:color w:val="7F7F7F" w:themeColor="text1" w:themeTint="80"/>
-        </w:rPr>
-        <w:t>sit</w:t>
-      </w:r>
-      <w:proofErr w:type="spellEnd"/>
-      <w:r>
-        <w:rPr>
-          <w:i/>
-          <w:color w:val="7F7F7F" w:themeColor="text1" w:themeTint="80"/>
-        </w:rPr>
-        <w:t xml:space="preserve"> </w:t>
-      </w:r>
-      <w:proofErr w:type="spellStart"/>
-      <w:r>
-        <w:rPr>
-          <w:i/>
-          <w:color w:val="7F7F7F" w:themeColor="text1" w:themeTint="80"/>
-        </w:rPr>
-        <w:t>amet</w:t>
-      </w:r>
-      <w:proofErr w:type="spellEnd"/>
-      <w:r>
-        <w:rPr>
-          <w:i/>
-          <w:color w:val="7F7F7F" w:themeColor="text1" w:themeTint="80"/>
-        </w:rPr>
-        <w:t xml:space="preserve"> </w:t>
-      </w:r>
-      <w:proofErr w:type="spellStart"/>
-      <w:r>
-        <w:rPr>
-          <w:i/>
-          <w:color w:val="7F7F7F" w:themeColor="text1" w:themeTint="80"/>
-        </w:rPr>
-        <w:t>dictum</w:t>
-      </w:r>
-      <w:proofErr w:type="spellEnd"/>
-      <w:r>
-        <w:rPr>
-          <w:i/>
-          <w:color w:val="7F7F7F" w:themeColor="text1" w:themeTint="80"/>
-        </w:rPr>
-        <w:t xml:space="preserve"> </w:t>
-      </w:r>
-      <w:proofErr w:type="spellStart"/>
-      <w:r>
-        <w:rPr>
-          <w:i/>
-          <w:color w:val="7F7F7F" w:themeColor="text1" w:themeTint="80"/>
-        </w:rPr>
-        <w:t>sapien</w:t>
-      </w:r>
-      <w:proofErr w:type="spellEnd"/>
-      <w:r>
-        <w:rPr>
-          <w:i/>
-          <w:color w:val="7F7F7F" w:themeColor="text1" w:themeTint="80"/>
-        </w:rPr>
-        <w:t xml:space="preserve"> </w:t>
-      </w:r>
-      <w:proofErr w:type="spellStart"/>
-      <w:r>
-        <w:rPr>
-          <w:i/>
-          <w:color w:val="7F7F7F" w:themeColor="text1" w:themeTint="80"/>
-        </w:rPr>
-        <w:t>malesuada</w:t>
-      </w:r>
-      <w:proofErr w:type="spellEnd"/>
-      <w:r>
-        <w:rPr>
-          <w:i/>
-          <w:color w:val="7F7F7F" w:themeColor="text1" w:themeTint="80"/>
-        </w:rPr>
-        <w:t xml:space="preserve"> in. </w:t>
-      </w:r>
-      <w:proofErr w:type="spellStart"/>
-      <w:r>
-        <w:rPr>
-          <w:i/>
-          <w:color w:val="7F7F7F" w:themeColor="text1" w:themeTint="80"/>
-        </w:rPr>
-        <w:t>Donec</w:t>
-      </w:r>
-      <w:proofErr w:type="spellEnd"/>
-      <w:r>
-        <w:rPr>
-          <w:i/>
-          <w:color w:val="7F7F7F" w:themeColor="text1" w:themeTint="80"/>
-        </w:rPr>
-        <w:t xml:space="preserve"> </w:t>
-      </w:r>
-      <w:proofErr w:type="spellStart"/>
-      <w:r>
-        <w:rPr>
-          <w:i/>
-          <w:color w:val="7F7F7F" w:themeColor="text1" w:themeTint="80"/>
-        </w:rPr>
-        <w:t>sapien</w:t>
-      </w:r>
-      <w:proofErr w:type="spellEnd"/>
-      <w:r>
-        <w:rPr>
-          <w:i/>
-          <w:color w:val="7F7F7F" w:themeColor="text1" w:themeTint="80"/>
-        </w:rPr>
-        <w:t xml:space="preserve"> </w:t>
-      </w:r>
-      <w:proofErr w:type="spellStart"/>
-      <w:r>
-        <w:rPr>
-          <w:i/>
-          <w:color w:val="7F7F7F" w:themeColor="text1" w:themeTint="80"/>
-        </w:rPr>
-        <w:t>orci</w:t>
-      </w:r>
-      <w:proofErr w:type="spellEnd"/>
-      <w:r>
-        <w:rPr>
-          <w:i/>
-          <w:color w:val="7F7F7F" w:themeColor="text1" w:themeTint="80"/>
-        </w:rPr>
-        <w:t xml:space="preserve">, </w:t>
-      </w:r>
-      <w:proofErr w:type="spellStart"/>
-      <w:r>
-        <w:rPr>
-          <w:i/>
-          <w:color w:val="7F7F7F" w:themeColor="text1" w:themeTint="80"/>
-        </w:rPr>
-        <w:t>egestas</w:t>
-      </w:r>
-      <w:proofErr w:type="spellEnd"/>
-      <w:r>
-        <w:rPr>
-          <w:i/>
-          <w:color w:val="7F7F7F" w:themeColor="text1" w:themeTint="80"/>
-        </w:rPr>
-        <w:t xml:space="preserve"> quis </w:t>
-      </w:r>
-      <w:proofErr w:type="spellStart"/>
-      <w:r>
-        <w:rPr>
-          <w:i/>
-          <w:color w:val="7F7F7F" w:themeColor="text1" w:themeTint="80"/>
-        </w:rPr>
-        <w:t>tortor</w:t>
-      </w:r>
-      <w:proofErr w:type="spellEnd"/>
-      <w:r>
-        <w:rPr>
-          <w:i/>
-          <w:color w:val="7F7F7F" w:themeColor="text1" w:themeTint="80"/>
-        </w:rPr>
-        <w:t xml:space="preserve"> </w:t>
-      </w:r>
-      <w:proofErr w:type="gramStart"/>
-      <w:r>
-        <w:rPr>
-          <w:i/>
-          <w:color w:val="7F7F7F" w:themeColor="text1" w:themeTint="80"/>
-        </w:rPr>
-        <w:t>a,</w:t>
-      </w:r>
-      <w:r>
-        <w:rPr>
-          <w:i/>
-          <w:color w:val="7F7F7F" w:themeColor="text1" w:themeTint="80"/>
-        </w:rPr>
-        <w:t xml:space="preserve"> </w:t>
-      </w:r>
-      <w:proofErr w:type="spellStart"/>
-      <w:r>
-        <w:rPr>
-          <w:i/>
-          <w:color w:val="7F7F7F" w:themeColor="text1" w:themeTint="80"/>
-        </w:rPr>
-        <w:t>lobortis</w:t>
-      </w:r>
-      <w:proofErr w:type="spellEnd"/>
-      <w:proofErr w:type="gramEnd"/>
-      <w:r>
-        <w:rPr>
-          <w:i/>
-          <w:color w:val="7F7F7F" w:themeColor="text1" w:themeTint="80"/>
-        </w:rPr>
-        <w:t xml:space="preserve"> </w:t>
-      </w:r>
-      <w:proofErr w:type="spellStart"/>
-      <w:r>
-        <w:rPr>
-          <w:i/>
-          <w:color w:val="7F7F7F" w:themeColor="text1" w:themeTint="80"/>
-        </w:rPr>
-        <w:t>vehicula</w:t>
-      </w:r>
-      <w:proofErr w:type="spellEnd"/>
-      <w:r>
-        <w:rPr>
-          <w:i/>
-          <w:color w:val="7F7F7F" w:themeColor="text1" w:themeTint="80"/>
-        </w:rPr>
-        <w:t xml:space="preserve"> </w:t>
-      </w:r>
-      <w:proofErr w:type="spellStart"/>
-      <w:r>
-        <w:rPr>
-          <w:i/>
-          <w:color w:val="7F7F7F" w:themeColor="text1" w:themeTint="80"/>
-        </w:rPr>
-        <w:t>eros</w:t>
-      </w:r>
-      <w:proofErr w:type="spellEnd"/>
-      <w:r>
-        <w:rPr>
-          <w:i/>
-          <w:color w:val="7F7F7F" w:themeColor="text1" w:themeTint="80"/>
-        </w:rPr>
-        <w:t xml:space="preserve">. </w:t>
-      </w:r>
-      <w:proofErr w:type="spellStart"/>
-      <w:r>
-        <w:rPr>
-          <w:i/>
-          <w:color w:val="7F7F7F" w:themeColor="text1" w:themeTint="80"/>
-        </w:rPr>
-        <w:t>Vivamus</w:t>
-      </w:r>
-      <w:proofErr w:type="spellEnd"/>
-      <w:r>
-        <w:rPr>
-          <w:i/>
-          <w:color w:val="7F7F7F" w:themeColor="text1" w:themeTint="80"/>
-        </w:rPr>
-        <w:t xml:space="preserve"> </w:t>
-      </w:r>
-      <w:proofErr w:type="spellStart"/>
-      <w:r>
-        <w:rPr>
-          <w:i/>
-          <w:color w:val="7F7F7F" w:themeColor="text1" w:themeTint="80"/>
-        </w:rPr>
-        <w:t>pulvinar</w:t>
-      </w:r>
-      <w:proofErr w:type="spellEnd"/>
-      <w:r>
-        <w:rPr>
-          <w:i/>
-          <w:color w:val="7F7F7F" w:themeColor="text1" w:themeTint="80"/>
-        </w:rPr>
-        <w:t xml:space="preserve"> </w:t>
-      </w:r>
-      <w:proofErr w:type="spellStart"/>
-      <w:r>
-        <w:rPr>
-          <w:i/>
-          <w:color w:val="7F7F7F" w:themeColor="text1" w:themeTint="80"/>
-        </w:rPr>
-        <w:t>purus</w:t>
-      </w:r>
-      <w:proofErr w:type="spellEnd"/>
-      <w:r>
-        <w:rPr>
-          <w:i/>
-          <w:color w:val="7F7F7F" w:themeColor="text1" w:themeTint="80"/>
-        </w:rPr>
-        <w:t xml:space="preserve"> </w:t>
-      </w:r>
-      <w:proofErr w:type="spellStart"/>
-      <w:r>
-        <w:rPr>
-          <w:i/>
-          <w:color w:val="7F7F7F" w:themeColor="text1" w:themeTint="80"/>
-        </w:rPr>
-        <w:t>purus</w:t>
-      </w:r>
-      <w:proofErr w:type="spellEnd"/>
-      <w:r>
-        <w:rPr>
-          <w:i/>
-          <w:color w:val="7F7F7F" w:themeColor="text1" w:themeTint="80"/>
-        </w:rPr>
-        <w:t xml:space="preserve">, non </w:t>
-      </w:r>
-      <w:proofErr w:type="spellStart"/>
-      <w:r>
-        <w:rPr>
-          <w:i/>
-          <w:color w:val="7F7F7F" w:themeColor="text1" w:themeTint="80"/>
-        </w:rPr>
-        <w:t>convallis</w:t>
-      </w:r>
-      <w:proofErr w:type="spellEnd"/>
-      <w:r>
-        <w:rPr>
-          <w:i/>
-          <w:color w:val="7F7F7F" w:themeColor="text1" w:themeTint="80"/>
-        </w:rPr>
-        <w:t xml:space="preserve"> </w:t>
-      </w:r>
-      <w:proofErr w:type="spellStart"/>
-      <w:r>
-        <w:rPr>
-          <w:i/>
-          <w:color w:val="7F7F7F" w:themeColor="text1" w:themeTint="80"/>
-        </w:rPr>
-        <w:t>nulla</w:t>
-      </w:r>
-      <w:proofErr w:type="spellEnd"/>
-      <w:r>
-        <w:rPr>
-          <w:i/>
-          <w:color w:val="7F7F7F" w:themeColor="text1" w:themeTint="80"/>
-        </w:rPr>
-        <w:t xml:space="preserve"> </w:t>
-      </w:r>
-      <w:proofErr w:type="spellStart"/>
-      <w:r>
-        <w:rPr>
-          <w:i/>
-          <w:color w:val="7F7F7F" w:themeColor="text1" w:themeTint="80"/>
-        </w:rPr>
-        <w:t>pharetra</w:t>
-      </w:r>
-      <w:proofErr w:type="spellEnd"/>
-      <w:r>
-        <w:rPr>
-          <w:i/>
-          <w:color w:val="7F7F7F" w:themeColor="text1" w:themeTint="80"/>
-        </w:rPr>
-        <w:t xml:space="preserve"> vel. </w:t>
-      </w:r>
-      <w:proofErr w:type="spellStart"/>
-      <w:r>
-        <w:rPr>
-          <w:i/>
-          <w:color w:val="7F7F7F" w:themeColor="text1" w:themeTint="80"/>
-        </w:rPr>
-        <w:t>Phasellus</w:t>
-      </w:r>
-      <w:proofErr w:type="spellEnd"/>
-      <w:r>
-        <w:rPr>
-          <w:i/>
-          <w:color w:val="7F7F7F" w:themeColor="text1" w:themeTint="80"/>
-        </w:rPr>
-        <w:t xml:space="preserve"> </w:t>
-      </w:r>
-      <w:proofErr w:type="spellStart"/>
-      <w:r>
-        <w:rPr>
-          <w:i/>
-          <w:color w:val="7F7F7F" w:themeColor="text1" w:themeTint="80"/>
-        </w:rPr>
-        <w:t>eleifend</w:t>
-      </w:r>
-      <w:proofErr w:type="spellEnd"/>
-      <w:r>
-        <w:rPr>
-          <w:i/>
-          <w:color w:val="7F7F7F" w:themeColor="text1" w:themeTint="80"/>
-        </w:rPr>
-        <w:t xml:space="preserve"> </w:t>
-      </w:r>
-      <w:proofErr w:type="spellStart"/>
-      <w:r>
-        <w:rPr>
-          <w:i/>
-          <w:color w:val="7F7F7F" w:themeColor="text1" w:themeTint="80"/>
-        </w:rPr>
-        <w:t>ultrices</w:t>
-      </w:r>
-      <w:proofErr w:type="spellEnd"/>
-      <w:r>
-        <w:rPr>
-          <w:i/>
-          <w:color w:val="7F7F7F" w:themeColor="text1" w:themeTint="80"/>
-        </w:rPr>
-        <w:t xml:space="preserve"> libero, quis </w:t>
-      </w:r>
-      <w:proofErr w:type="spellStart"/>
-      <w:r>
-        <w:rPr>
-          <w:i/>
-          <w:color w:val="7F7F7F" w:themeColor="text1" w:themeTint="80"/>
-        </w:rPr>
-        <w:t>varius</w:t>
-      </w:r>
-      <w:proofErr w:type="spellEnd"/>
-      <w:r>
-        <w:rPr>
-          <w:i/>
-          <w:color w:val="7F7F7F" w:themeColor="text1" w:themeTint="80"/>
-        </w:rPr>
-        <w:t xml:space="preserve"> magna </w:t>
-      </w:r>
-      <w:proofErr w:type="spellStart"/>
-      <w:r>
-        <w:rPr>
-          <w:i/>
-          <w:color w:val="7F7F7F" w:themeColor="text1" w:themeTint="80"/>
-        </w:rPr>
-        <w:t>elementum</w:t>
-      </w:r>
-      <w:proofErr w:type="spellEnd"/>
-      <w:r>
-        <w:rPr>
-          <w:i/>
-          <w:color w:val="7F7F7F" w:themeColor="text1" w:themeTint="80"/>
-        </w:rPr>
-        <w:t xml:space="preserve"> ut.</w:t>
-      </w:r>
-    </w:p>
-    <w:p>
-      <w:pPr>
-        <w:spacing w:line="240" w:lineRule="auto"/>
-        <w:ind w:firstLine="0"/>
-        <w:rPr>
-          <w:color w:val="7F7F7F" w:themeColor="text1" w:themeTint="80"/>
-        </w:rPr>
-      </w:pPr>
-    </w:p>
-    <w:p>
-      <w:pPr>
-        <w:spacing w:line="240" w:lineRule="auto"/>
-        <w:ind w:firstLine="0"/>
-        <w:jc w:val="left"/>
-      </w:pPr>
-      <w:r>
-        <w:rPr>
-          <w:lang w:val="en-US"/>
-        </w:rPr>
-        <w:t>Keywords: Facial Recog</w:t>
-      </w:r>
-      <w:r>
-        <w:rPr>
-          <w:lang w:val="en-US"/>
-        </w:rPr>
-        <w:t>nition. Eigenfaces.</w:t>
-      </w:r>
-      <w:r>
-        <w:rPr>
-          <w:lang w:val="en-US"/>
-        </w:rPr>
-        <w:t xml:space="preserve"> Fisherfaces</w:t>
-      </w:r>
-      <w:r>
-        <w:rPr>
-          <w:lang w:val="en-US"/>
-        </w:rPr>
         <w:t>.</w:t>
       </w:r>
       <w:r>
-        <w:rPr>
-          <w:lang w:val="en-US"/>
-        </w:rPr>
-        <w:t xml:space="preserve"> </w:t>
-      </w:r>
-      <w:r>
-        <w:t>L</w:t>
-      </w:r>
-      <w:r>
-        <w:t xml:space="preserve">BPH </w:t>
-      </w:r>
-      <w:proofErr w:type="spellStart"/>
-      <w:r>
-        <w:t>Algorithm</w:t>
-      </w:r>
-      <w:proofErr w:type="spellEnd"/>
-      <w:r>
-        <w:t>.</w:t>
-      </w:r>
-      <w:r>
-        <w:t xml:space="preserve"> Python 3.</w:t>
+        <w:t xml:space="preserve"> Python.</w:t>
+      </w:r>
+      <w:r>
+        <w:t xml:space="preserve"> OpenCV.</w:t>
       </w:r>
     </w:p>
     <w:p>
@@ -11061,13 +8707,7 @@
         <w:rPr>
           <w:lang w:val="en-US"/>
         </w:rPr>
-        <w:t xml:space="preserve"> Vide </w:t>
-      </w:r>
-      <w:r>
-        <w:rPr>
-          <w:lang w:val="en-US"/>
-        </w:rPr>
-        <w:t>glossário.</w:t>
+        <w:t xml:space="preserve"> Vide glossário.</w:t>
       </w:r>
     </w:p>
   </w:footnote>
@@ -13686,7 +11326,6 @@
   <w:style w:type="character" w:default="1" w:styleId="DefaultParagraphFont">
     <w:name w:val="Default Paragraph Font"/>
     <w:uiPriority w:val="1"/>
-    <w:semiHidden/>
     <w:unhideWhenUsed/>
   </w:style>
   <w:style w:type="table" w:default="1" w:styleId="TableNormal">
